--- a/Documenten/Onderzoek/Onderzoek microcontrollerbord V2.docx
+++ b/Documenten/Onderzoek/Onderzoek microcontrollerbord V2.docx
@@ -1452,11 +1452,83 @@
     <w:p>
       <w:pPr>
         <w:pStyle w:val="Kop2"/>
+      </w:pPr>
+      <w:bookmarkStart w:id="4" w:name="_Toc86781125"/>
+      <w:r>
         <w:rPr>
-          <w:lang w:val="en-GB"/>
+          <w:noProof/>
         </w:rPr>
-      </w:pPr>
-      <w:bookmarkStart w:id="4" w:name="_Toc86781125"/>
+        <w:drawing>
+          <wp:anchor distT="0" distB="0" distL="114300" distR="114300" simplePos="0" relativeHeight="251658240" behindDoc="1" locked="0" layoutInCell="1" allowOverlap="1" wp14:anchorId="60B8C27D" wp14:editId="53EC72D7">
+            <wp:simplePos x="0" y="0"/>
+            <wp:positionH relativeFrom="margin">
+              <wp:posOffset>3200400</wp:posOffset>
+            </wp:positionH>
+            <wp:positionV relativeFrom="paragraph">
+              <wp:posOffset>156210</wp:posOffset>
+            </wp:positionV>
+            <wp:extent cx="2226945" cy="1733550"/>
+            <wp:effectExtent l="0" t="0" r="1905" b="0"/>
+            <wp:wrapTight wrapText="bothSides">
+              <wp:wrapPolygon edited="0">
+                <wp:start x="0" y="0"/>
+                <wp:lineTo x="0" y="21363"/>
+                <wp:lineTo x="21434" y="21363"/>
+                <wp:lineTo x="21434" y="0"/>
+                <wp:lineTo x="0" y="0"/>
+              </wp:wrapPolygon>
+            </wp:wrapTight>
+            <wp:docPr id="1" name="Afbeelding 1" descr="ARDUINO SHD ETH2: Arduino Shield - Ethernet Shield 2, without PoE, W5500 at  reichelt elektronik"/>
+            <wp:cNvGraphicFramePr>
+              <a:graphicFrameLocks xmlns:a="http://schemas.openxmlformats.org/drawingml/2006/main" noChangeAspect="1"/>
+            </wp:cNvGraphicFramePr>
+            <a:graphic xmlns:a="http://schemas.openxmlformats.org/drawingml/2006/main">
+              <a:graphicData uri="http://schemas.openxmlformats.org/drawingml/2006/picture">
+                <pic:pic xmlns:pic="http://schemas.openxmlformats.org/drawingml/2006/picture">
+                  <pic:nvPicPr>
+                    <pic:cNvPr id="0" name="Picture 1" descr="ARDUINO SHD ETH2: Arduino Shield - Ethernet Shield 2, without PoE, W5500 at  reichelt elektronik"/>
+                    <pic:cNvPicPr>
+                      <a:picLocks noChangeAspect="1" noChangeArrowheads="1"/>
+                    </pic:cNvPicPr>
+                  </pic:nvPicPr>
+                  <pic:blipFill>
+                    <a:blip r:embed="rId8" cstate="print">
+                      <a:extLst>
+                        <a:ext uri="{28A0092B-C50C-407E-A947-70E740481C1C}">
+                          <a14:useLocalDpi xmlns:a14="http://schemas.microsoft.com/office/drawing/2010/main" val="0"/>
+                        </a:ext>
+                      </a:extLst>
+                    </a:blip>
+                    <a:srcRect/>
+                    <a:stretch>
+                      <a:fillRect/>
+                    </a:stretch>
+                  </pic:blipFill>
+                  <pic:spPr bwMode="auto">
+                    <a:xfrm>
+                      <a:off x="0" y="0"/>
+                      <a:ext cx="2226945" cy="1733550"/>
+                    </a:xfrm>
+                    <a:prstGeom prst="rect">
+                      <a:avLst/>
+                    </a:prstGeom>
+                    <a:noFill/>
+                    <a:ln>
+                      <a:noFill/>
+                    </a:ln>
+                  </pic:spPr>
+                </pic:pic>
+              </a:graphicData>
+            </a:graphic>
+            <wp14:sizeRelH relativeFrom="page">
+              <wp14:pctWidth>0</wp14:pctWidth>
+            </wp14:sizeRelH>
+            <wp14:sizeRelV relativeFrom="page">
+              <wp14:pctHeight>0</wp14:pctHeight>
+            </wp14:sizeRelV>
+          </wp:anchor>
+        </w:drawing>
+      </w:r>
       <w:r>
         <w:rPr>
           <w:lang w:val="en-GB"/>
@@ -1600,6 +1672,86 @@
         <w:pStyle w:val="Kop2"/>
       </w:pPr>
       <w:bookmarkStart w:id="5" w:name="_Toc86781126"/>
+      <w:r>
+        <w:rPr>
+          <w:noProof/>
+        </w:rPr>
+        <w:drawing>
+          <wp:anchor distT="0" distB="0" distL="114300" distR="114300" simplePos="0" relativeHeight="251659264" behindDoc="1" locked="0" layoutInCell="1" allowOverlap="1" wp14:anchorId="3E41C8F3" wp14:editId="550760F3">
+            <wp:simplePos x="0" y="0"/>
+            <wp:positionH relativeFrom="column">
+              <wp:posOffset>3648075</wp:posOffset>
+            </wp:positionH>
+            <wp:positionV relativeFrom="paragraph">
+              <wp:posOffset>123190</wp:posOffset>
+            </wp:positionV>
+            <wp:extent cx="1800225" cy="1623695"/>
+            <wp:effectExtent l="0" t="0" r="9525" b="0"/>
+            <wp:wrapTight wrapText="bothSides">
+              <wp:wrapPolygon edited="0">
+                <wp:start x="0" y="0"/>
+                <wp:lineTo x="0" y="21287"/>
+                <wp:lineTo x="21486" y="21287"/>
+                <wp:lineTo x="21486" y="0"/>
+                <wp:lineTo x="0" y="0"/>
+              </wp:wrapPolygon>
+            </wp:wrapTight>
+            <wp:docPr id="2" name="Afbeelding 2" descr="Arduino® ASX00006 MKR ETH Shield | Conrad.nl"/>
+            <wp:cNvGraphicFramePr>
+              <a:graphicFrameLocks xmlns:a="http://schemas.openxmlformats.org/drawingml/2006/main" noChangeAspect="1"/>
+            </wp:cNvGraphicFramePr>
+            <a:graphic xmlns:a="http://schemas.openxmlformats.org/drawingml/2006/main">
+              <a:graphicData uri="http://schemas.openxmlformats.org/drawingml/2006/picture">
+                <pic:pic xmlns:pic="http://schemas.openxmlformats.org/drawingml/2006/picture">
+                  <pic:nvPicPr>
+                    <pic:cNvPr id="0" name="Picture 3" descr="Arduino® ASX00006 MKR ETH Shield | Conrad.nl"/>
+                    <pic:cNvPicPr>
+                      <a:picLocks noChangeAspect="1" noChangeArrowheads="1"/>
+                    </pic:cNvPicPr>
+                  </pic:nvPicPr>
+                  <pic:blipFill>
+                    <a:blip r:embed="rId9" cstate="print">
+                      <a:extLst>
+                        <a:ext uri="{28A0092B-C50C-407E-A947-70E740481C1C}">
+                          <a14:useLocalDpi xmlns:a14="http://schemas.microsoft.com/office/drawing/2010/main" val="0"/>
+                        </a:ext>
+                      </a:extLst>
+                    </a:blip>
+                    <a:srcRect/>
+                    <a:stretch>
+                      <a:fillRect/>
+                    </a:stretch>
+                  </pic:blipFill>
+                  <pic:spPr bwMode="auto">
+                    <a:xfrm>
+                      <a:off x="0" y="0"/>
+                      <a:ext cx="1800225" cy="1623695"/>
+                    </a:xfrm>
+                    <a:prstGeom prst="rect">
+                      <a:avLst/>
+                    </a:prstGeom>
+                    <a:noFill/>
+                    <a:ln>
+                      <a:noFill/>
+                    </a:ln>
+                  </pic:spPr>
+                </pic:pic>
+              </a:graphicData>
+            </a:graphic>
+            <wp14:sizeRelH relativeFrom="page">
+              <wp14:pctWidth>0</wp14:pctWidth>
+            </wp14:sizeRelH>
+            <wp14:sizeRelV relativeFrom="page">
+              <wp14:pctHeight>0</wp14:pctHeight>
+            </wp14:sizeRelV>
+          </wp:anchor>
+        </w:drawing>
+      </w:r>
+    </w:p>
+    <w:p>
+      <w:pPr>
+        <w:pStyle w:val="Kop2"/>
+      </w:pPr>
       <w:proofErr w:type="spellStart"/>
       <w:r>
         <w:t>Arduino</w:t>
@@ -1717,6 +1869,73 @@
       <w:bookmarkStart w:id="6" w:name="_Toc86781127"/>
       <w:r>
         <w:rPr>
+          <w:noProof/>
+        </w:rPr>
+        <w:drawing>
+          <wp:anchor distT="0" distB="0" distL="114300" distR="114300" simplePos="0" relativeHeight="251660288" behindDoc="0" locked="0" layoutInCell="1" allowOverlap="1" wp14:anchorId="5B2D9C12" wp14:editId="2FB467C3">
+            <wp:simplePos x="0" y="0"/>
+            <wp:positionH relativeFrom="margin">
+              <wp:posOffset>4248150</wp:posOffset>
+            </wp:positionH>
+            <wp:positionV relativeFrom="paragraph">
+              <wp:posOffset>328930</wp:posOffset>
+            </wp:positionV>
+            <wp:extent cx="1571625" cy="1337945"/>
+            <wp:effectExtent l="0" t="0" r="9525" b="0"/>
+            <wp:wrapSquare wrapText="bothSides"/>
+            <wp:docPr id="3" name="Afbeelding 3" descr="Arduino Yun Rev 2"/>
+            <wp:cNvGraphicFramePr>
+              <a:graphicFrameLocks xmlns:a="http://schemas.openxmlformats.org/drawingml/2006/main" noChangeAspect="1"/>
+            </wp:cNvGraphicFramePr>
+            <a:graphic xmlns:a="http://schemas.openxmlformats.org/drawingml/2006/main">
+              <a:graphicData uri="http://schemas.openxmlformats.org/drawingml/2006/picture">
+                <pic:pic xmlns:pic="http://schemas.openxmlformats.org/drawingml/2006/picture">
+                  <pic:nvPicPr>
+                    <pic:cNvPr id="0" name="Picture 5" descr="Arduino Yun Rev 2"/>
+                    <pic:cNvPicPr>
+                      <a:picLocks noChangeAspect="1" noChangeArrowheads="1"/>
+                    </pic:cNvPicPr>
+                  </pic:nvPicPr>
+                  <pic:blipFill>
+                    <a:blip r:embed="rId10" cstate="print">
+                      <a:extLst>
+                        <a:ext uri="{28A0092B-C50C-407E-A947-70E740481C1C}">
+                          <a14:useLocalDpi xmlns:a14="http://schemas.microsoft.com/office/drawing/2010/main" val="0"/>
+                        </a:ext>
+                      </a:extLst>
+                    </a:blip>
+                    <a:srcRect/>
+                    <a:stretch>
+                      <a:fillRect/>
+                    </a:stretch>
+                  </pic:blipFill>
+                  <pic:spPr bwMode="auto">
+                    <a:xfrm>
+                      <a:off x="0" y="0"/>
+                      <a:ext cx="1571625" cy="1337945"/>
+                    </a:xfrm>
+                    <a:prstGeom prst="rect">
+                      <a:avLst/>
+                    </a:prstGeom>
+                    <a:noFill/>
+                    <a:ln>
+                      <a:noFill/>
+                    </a:ln>
+                  </pic:spPr>
+                </pic:pic>
+              </a:graphicData>
+            </a:graphic>
+            <wp14:sizeRelH relativeFrom="page">
+              <wp14:pctWidth>0</wp14:pctWidth>
+            </wp14:sizeRelH>
+            <wp14:sizeRelV relativeFrom="page">
+              <wp14:pctHeight>0</wp14:pctHeight>
+            </wp14:sizeRelV>
+          </wp:anchor>
+        </w:drawing>
+      </w:r>
+      <w:r>
+        <w:rPr>
           <w:lang w:val="en-GB"/>
         </w:rPr>
         <w:t>Onboard ethernet</w:t>
@@ -1805,6 +2024,79 @@
         <w:pStyle w:val="Kop2"/>
       </w:pPr>
       <w:bookmarkStart w:id="8" w:name="_Toc86781129"/>
+      <w:r>
+        <w:rPr>
+          <w:noProof/>
+        </w:rPr>
+        <w:lastRenderedPageBreak/>
+        <w:drawing>
+          <wp:anchor distT="0" distB="0" distL="114300" distR="114300" simplePos="0" relativeHeight="251661312" behindDoc="0" locked="0" layoutInCell="1" allowOverlap="1" wp14:anchorId="38F1CDE1" wp14:editId="12786F7C">
+            <wp:simplePos x="0" y="0"/>
+            <wp:positionH relativeFrom="margin">
+              <wp:posOffset>3714750</wp:posOffset>
+            </wp:positionH>
+            <wp:positionV relativeFrom="paragraph">
+              <wp:posOffset>9525</wp:posOffset>
+            </wp:positionV>
+            <wp:extent cx="1628775" cy="1628775"/>
+            <wp:effectExtent l="0" t="0" r="9525" b="9525"/>
+            <wp:wrapSquare wrapText="bothSides"/>
+            <wp:docPr id="5" name="Afbeelding 5" descr="Keyestudio W5500 Ethernet Shield Ethernet Controle Uitbreidingskaart Voor  Arduino (Zonder Poe)|Geintegreerde Schakelingen| - AliExpress"/>
+            <wp:cNvGraphicFramePr>
+              <a:graphicFrameLocks xmlns:a="http://schemas.openxmlformats.org/drawingml/2006/main" noChangeAspect="1"/>
+            </wp:cNvGraphicFramePr>
+            <a:graphic xmlns:a="http://schemas.openxmlformats.org/drawingml/2006/main">
+              <a:graphicData uri="http://schemas.openxmlformats.org/drawingml/2006/picture">
+                <pic:pic xmlns:pic="http://schemas.openxmlformats.org/drawingml/2006/picture">
+                  <pic:nvPicPr>
+                    <pic:cNvPr id="0" name="Picture 9" descr="Keyestudio W5500 Ethernet Shield Ethernet Controle Uitbreidingskaart Voor  Arduino (Zonder Poe)|Geintegreerde Schakelingen| - AliExpress"/>
+                    <pic:cNvPicPr>
+                      <a:picLocks noChangeAspect="1" noChangeArrowheads="1"/>
+                    </pic:cNvPicPr>
+                  </pic:nvPicPr>
+                  <pic:blipFill>
+                    <a:blip r:embed="rId11" cstate="print">
+                      <a:extLst>
+                        <a:ext uri="{28A0092B-C50C-407E-A947-70E740481C1C}">
+                          <a14:useLocalDpi xmlns:a14="http://schemas.microsoft.com/office/drawing/2010/main" val="0"/>
+                        </a:ext>
+                      </a:extLst>
+                    </a:blip>
+                    <a:srcRect/>
+                    <a:stretch>
+                      <a:fillRect/>
+                    </a:stretch>
+                  </pic:blipFill>
+                  <pic:spPr bwMode="auto">
+                    <a:xfrm>
+                      <a:off x="0" y="0"/>
+                      <a:ext cx="1628775" cy="1628775"/>
+                    </a:xfrm>
+                    <a:prstGeom prst="rect">
+                      <a:avLst/>
+                    </a:prstGeom>
+                    <a:noFill/>
+                    <a:ln>
+                      <a:noFill/>
+                    </a:ln>
+                  </pic:spPr>
+                </pic:pic>
+              </a:graphicData>
+            </a:graphic>
+            <wp14:sizeRelH relativeFrom="page">
+              <wp14:pctWidth>0</wp14:pctWidth>
+            </wp14:sizeRelH>
+            <wp14:sizeRelV relativeFrom="page">
+              <wp14:pctHeight>0</wp14:pctHeight>
+            </wp14:sizeRelV>
+          </wp:anchor>
+        </w:drawing>
+      </w:r>
+    </w:p>
+    <w:p>
+      <w:pPr>
+        <w:pStyle w:val="Kop2"/>
+      </w:pPr>
       <w:proofErr w:type="spellStart"/>
       <w:r>
         <w:t>Keyestudio</w:t>
@@ -1885,6 +2177,9 @@
       <w:r>
         <w:t xml:space="preserve"> 2. Behalve robuustheid.</w:t>
       </w:r>
+      <w:r>
+        <w:t xml:space="preserve"> </w:t>
+      </w:r>
     </w:p>
     <w:p>
       <w:pPr>
@@ -1911,6 +2206,73 @@
         <w:pStyle w:val="Geenafstand"/>
       </w:pPr>
       <w:r>
+        <w:rPr>
+          <w:noProof/>
+        </w:rPr>
+        <w:drawing>
+          <wp:anchor distT="0" distB="0" distL="114300" distR="114300" simplePos="0" relativeHeight="251662336" behindDoc="0" locked="0" layoutInCell="1" allowOverlap="1" wp14:anchorId="398DAFB6" wp14:editId="6609A834">
+            <wp:simplePos x="0" y="0"/>
+            <wp:positionH relativeFrom="column">
+              <wp:posOffset>2447925</wp:posOffset>
+            </wp:positionH>
+            <wp:positionV relativeFrom="paragraph">
+              <wp:posOffset>8255</wp:posOffset>
+            </wp:positionV>
+            <wp:extent cx="3381375" cy="1916430"/>
+            <wp:effectExtent l="0" t="0" r="9525" b="7620"/>
+            <wp:wrapSquare wrapText="bothSides"/>
+            <wp:docPr id="6" name="Afbeelding 6" descr="Raspberry Pi 2 on sale now at $35 - Raspberry Pi"/>
+            <wp:cNvGraphicFramePr>
+              <a:graphicFrameLocks xmlns:a="http://schemas.openxmlformats.org/drawingml/2006/main" noChangeAspect="1"/>
+            </wp:cNvGraphicFramePr>
+            <a:graphic xmlns:a="http://schemas.openxmlformats.org/drawingml/2006/main">
+              <a:graphicData uri="http://schemas.openxmlformats.org/drawingml/2006/picture">
+                <pic:pic xmlns:pic="http://schemas.openxmlformats.org/drawingml/2006/picture">
+                  <pic:nvPicPr>
+                    <pic:cNvPr id="0" name="Picture 11" descr="Raspberry Pi 2 on sale now at $35 - Raspberry Pi"/>
+                    <pic:cNvPicPr>
+                      <a:picLocks noChangeAspect="1" noChangeArrowheads="1"/>
+                    </pic:cNvPicPr>
+                  </pic:nvPicPr>
+                  <pic:blipFill>
+                    <a:blip r:embed="rId12" cstate="print">
+                      <a:extLst>
+                        <a:ext uri="{28A0092B-C50C-407E-A947-70E740481C1C}">
+                          <a14:useLocalDpi xmlns:a14="http://schemas.microsoft.com/office/drawing/2010/main" val="0"/>
+                        </a:ext>
+                      </a:extLst>
+                    </a:blip>
+                    <a:srcRect/>
+                    <a:stretch>
+                      <a:fillRect/>
+                    </a:stretch>
+                  </pic:blipFill>
+                  <pic:spPr bwMode="auto">
+                    <a:xfrm>
+                      <a:off x="0" y="0"/>
+                      <a:ext cx="3381375" cy="1916430"/>
+                    </a:xfrm>
+                    <a:prstGeom prst="rect">
+                      <a:avLst/>
+                    </a:prstGeom>
+                    <a:noFill/>
+                    <a:ln>
+                      <a:noFill/>
+                    </a:ln>
+                  </pic:spPr>
+                </pic:pic>
+              </a:graphicData>
+            </a:graphic>
+            <wp14:sizeRelH relativeFrom="page">
+              <wp14:pctWidth>0</wp14:pctWidth>
+            </wp14:sizeRelH>
+            <wp14:sizeRelV relativeFrom="page">
+              <wp14:pctHeight>0</wp14:pctHeight>
+            </wp14:sizeRelV>
+          </wp:anchor>
+        </w:drawing>
+      </w:r>
+      <w:r>
         <w:t xml:space="preserve">De </w:t>
       </w:r>
       <w:proofErr w:type="spellStart"/>
@@ -1979,6 +2341,9 @@
       <w:r>
         <w:t xml:space="preserve"> speed 0,9 GHz is. Het heeft een ethernet port met een micro-SD slot. En er zijn 40 pin headers.</w:t>
       </w:r>
+      <w:r>
+        <w:t xml:space="preserve"> </w:t>
+      </w:r>
     </w:p>
     <w:p>
       <w:pPr>
@@ -1990,211 +2355,348 @@
         <w:pStyle w:val="Kop2"/>
       </w:pPr>
       <w:bookmarkStart w:id="10" w:name="_Toc86781131"/>
+      <w:r>
+        <w:rPr>
+          <w:noProof/>
+        </w:rPr>
+        <w:drawing>
+          <wp:anchor distT="0" distB="0" distL="114300" distR="114300" simplePos="0" relativeHeight="251663360" behindDoc="0" locked="0" layoutInCell="1" allowOverlap="1" wp14:anchorId="7C737B67" wp14:editId="06FACC52">
+            <wp:simplePos x="0" y="0"/>
+            <wp:positionH relativeFrom="margin">
+              <wp:align>right</wp:align>
+            </wp:positionH>
+            <wp:positionV relativeFrom="paragraph">
+              <wp:posOffset>29210</wp:posOffset>
+            </wp:positionV>
+            <wp:extent cx="2533650" cy="1519555"/>
+            <wp:effectExtent l="0" t="0" r="0" b="4445"/>
+            <wp:wrapSquare wrapText="bothSides"/>
+            <wp:docPr id="7" name="Afbeelding 7" descr="Raspberry Pi 3 Model B 1GB kopen? - Prijzen - Tweakers"/>
+            <wp:cNvGraphicFramePr>
+              <a:graphicFrameLocks xmlns:a="http://schemas.openxmlformats.org/drawingml/2006/main" noChangeAspect="1"/>
+            </wp:cNvGraphicFramePr>
+            <a:graphic xmlns:a="http://schemas.openxmlformats.org/drawingml/2006/main">
+              <a:graphicData uri="http://schemas.openxmlformats.org/drawingml/2006/picture">
+                <pic:pic xmlns:pic="http://schemas.openxmlformats.org/drawingml/2006/picture">
+                  <pic:nvPicPr>
+                    <pic:cNvPr id="0" name="Picture 13" descr="Raspberry Pi 3 Model B 1GB kopen? - Prijzen - Tweakers"/>
+                    <pic:cNvPicPr>
+                      <a:picLocks noChangeAspect="1" noChangeArrowheads="1"/>
+                    </pic:cNvPicPr>
+                  </pic:nvPicPr>
+                  <pic:blipFill>
+                    <a:blip r:embed="rId13" cstate="print">
+                      <a:extLst>
+                        <a:ext uri="{28A0092B-C50C-407E-A947-70E740481C1C}">
+                          <a14:useLocalDpi xmlns:a14="http://schemas.microsoft.com/office/drawing/2010/main" val="0"/>
+                        </a:ext>
+                      </a:extLst>
+                    </a:blip>
+                    <a:srcRect/>
+                    <a:stretch>
+                      <a:fillRect/>
+                    </a:stretch>
+                  </pic:blipFill>
+                  <pic:spPr bwMode="auto">
+                    <a:xfrm>
+                      <a:off x="0" y="0"/>
+                      <a:ext cx="2533650" cy="1519555"/>
+                    </a:xfrm>
+                    <a:prstGeom prst="rect">
+                      <a:avLst/>
+                    </a:prstGeom>
+                    <a:noFill/>
+                    <a:ln>
+                      <a:noFill/>
+                    </a:ln>
+                  </pic:spPr>
+                </pic:pic>
+              </a:graphicData>
+            </a:graphic>
+            <wp14:sizeRelH relativeFrom="page">
+              <wp14:pctWidth>0</wp14:pctWidth>
+            </wp14:sizeRelH>
+            <wp14:sizeRelV relativeFrom="page">
+              <wp14:pctHeight>0</wp14:pctHeight>
+            </wp14:sizeRelV>
+          </wp:anchor>
+        </w:drawing>
+      </w:r>
+      <w:proofErr w:type="spellStart"/>
+      <w:r>
+        <w:t>Raspberry</w:t>
+      </w:r>
+      <w:proofErr w:type="spellEnd"/>
+      <w:r>
+        <w:t xml:space="preserve"> Pi 3b</w:t>
+      </w:r>
+      <w:bookmarkEnd w:id="10"/>
+    </w:p>
+    <w:p>
+      <w:pPr>
+        <w:pStyle w:val="Geenafstand"/>
+      </w:pPr>
+      <w:r>
+        <w:t xml:space="preserve">De </w:t>
+      </w:r>
+      <w:proofErr w:type="spellStart"/>
+      <w:r>
+        <w:t>Raspberry</w:t>
+      </w:r>
+      <w:proofErr w:type="spellEnd"/>
+      <w:r>
+        <w:t xml:space="preserve"> Pi 3b is </w:t>
+      </w:r>
+      <w:r>
+        <w:t xml:space="preserve">een verbetering van de </w:t>
+      </w:r>
+      <w:proofErr w:type="spellStart"/>
+      <w:r>
+        <w:t>Raspberry</w:t>
+      </w:r>
+      <w:proofErr w:type="spellEnd"/>
+      <w:r>
+        <w:t xml:space="preserve"> Pi 2b, maar het component is een klein stukje duurder. </w:t>
+      </w:r>
+      <w:r>
+        <w:t xml:space="preserve">De echte verschillen liggen in de hardware zelf. Hiervan is het natuurlijk sneller dan de 2b. </w:t>
+      </w:r>
+      <w:r>
+        <w:t xml:space="preserve">Er zit dan ook </w:t>
+      </w:r>
+      <w:proofErr w:type="spellStart"/>
+      <w:r>
+        <w:t>onboard</w:t>
+      </w:r>
+      <w:proofErr w:type="spellEnd"/>
+      <w:r>
+        <w:t xml:space="preserve"> Bluetooth</w:t>
+      </w:r>
+      <w:r>
+        <w:t xml:space="preserve"> en Wi-Fi</w:t>
+      </w:r>
+      <w:r>
+        <w:t>.</w:t>
+      </w:r>
+      <w:r>
+        <w:t xml:space="preserve"> Daarnaast is wat echt verschilt is de hardware; houdt in de processor 3b is dan quad-</w:t>
+      </w:r>
+      <w:proofErr w:type="spellStart"/>
+      <w:r>
+        <w:t>core</w:t>
+      </w:r>
+      <w:proofErr w:type="spellEnd"/>
+      <w:r>
+        <w:t xml:space="preserve"> 1.2</w:t>
+      </w:r>
+      <w:r>
+        <w:t xml:space="preserve"> </w:t>
+      </w:r>
+      <w:r>
+        <w:t>GHz.</w:t>
+      </w:r>
+      <w:r>
+        <w:t xml:space="preserve"> </w:t>
+      </w:r>
+    </w:p>
+    <w:p>
+      <w:pPr>
+        <w:pStyle w:val="Geenafstand"/>
+      </w:pPr>
+      <w:r>
+        <w:t xml:space="preserve"> </w:t>
+      </w:r>
+    </w:p>
+    <w:p>
+      <w:pPr>
+        <w:pStyle w:val="Kop2"/>
+      </w:pPr>
+      <w:bookmarkStart w:id="11" w:name="_Toc86781132"/>
+      <w:r>
+        <w:rPr>
+          <w:noProof/>
+        </w:rPr>
+        <w:drawing>
+          <wp:anchor distT="0" distB="0" distL="114300" distR="114300" simplePos="0" relativeHeight="251664384" behindDoc="0" locked="0" layoutInCell="1" allowOverlap="1" wp14:anchorId="6E6A792D" wp14:editId="075E689A">
+            <wp:simplePos x="0" y="0"/>
+            <wp:positionH relativeFrom="margin">
+              <wp:posOffset>3133725</wp:posOffset>
+            </wp:positionH>
+            <wp:positionV relativeFrom="paragraph">
+              <wp:posOffset>31750</wp:posOffset>
+            </wp:positionV>
+            <wp:extent cx="2590800" cy="1671320"/>
+            <wp:effectExtent l="0" t="0" r="0" b="5080"/>
+            <wp:wrapSquare wrapText="bothSides"/>
+            <wp:docPr id="8" name="Afbeelding 8" descr="Raspberry Pi 4 B 8 GB 4 x 1.5 GHz Raspberry Pi® | Conrad.nl"/>
+            <wp:cNvGraphicFramePr>
+              <a:graphicFrameLocks xmlns:a="http://schemas.openxmlformats.org/drawingml/2006/main" noChangeAspect="1"/>
+            </wp:cNvGraphicFramePr>
+            <a:graphic xmlns:a="http://schemas.openxmlformats.org/drawingml/2006/main">
+              <a:graphicData uri="http://schemas.openxmlformats.org/drawingml/2006/picture">
+                <pic:pic xmlns:pic="http://schemas.openxmlformats.org/drawingml/2006/picture">
+                  <pic:nvPicPr>
+                    <pic:cNvPr id="0" name="Picture 15" descr="Raspberry Pi 4 B 8 GB 4 x 1.5 GHz Raspberry Pi® | Conrad.nl"/>
+                    <pic:cNvPicPr>
+                      <a:picLocks noChangeAspect="1" noChangeArrowheads="1"/>
+                    </pic:cNvPicPr>
+                  </pic:nvPicPr>
+                  <pic:blipFill>
+                    <a:blip r:embed="rId14" cstate="print">
+                      <a:extLst>
+                        <a:ext uri="{28A0092B-C50C-407E-A947-70E740481C1C}">
+                          <a14:useLocalDpi xmlns:a14="http://schemas.microsoft.com/office/drawing/2010/main" val="0"/>
+                        </a:ext>
+                      </a:extLst>
+                    </a:blip>
+                    <a:srcRect/>
+                    <a:stretch>
+                      <a:fillRect/>
+                    </a:stretch>
+                  </pic:blipFill>
+                  <pic:spPr bwMode="auto">
+                    <a:xfrm>
+                      <a:off x="0" y="0"/>
+                      <a:ext cx="2590800" cy="1671320"/>
+                    </a:xfrm>
+                    <a:prstGeom prst="rect">
+                      <a:avLst/>
+                    </a:prstGeom>
+                    <a:noFill/>
+                    <a:ln>
+                      <a:noFill/>
+                    </a:ln>
+                  </pic:spPr>
+                </pic:pic>
+              </a:graphicData>
+            </a:graphic>
+            <wp14:sizeRelH relativeFrom="page">
+              <wp14:pctWidth>0</wp14:pctWidth>
+            </wp14:sizeRelH>
+            <wp14:sizeRelV relativeFrom="page">
+              <wp14:pctHeight>0</wp14:pctHeight>
+            </wp14:sizeRelV>
+          </wp:anchor>
+        </w:drawing>
+      </w:r>
+      <w:proofErr w:type="spellStart"/>
+      <w:r>
+        <w:t>Raspberry</w:t>
+      </w:r>
+      <w:proofErr w:type="spellEnd"/>
+      <w:r>
+        <w:t xml:space="preserve"> Pi 4b</w:t>
+      </w:r>
+      <w:bookmarkEnd w:id="11"/>
+    </w:p>
+    <w:p>
+      <w:pPr>
+        <w:pStyle w:val="Geenafstand"/>
+      </w:pPr>
+      <w:r>
+        <w:t xml:space="preserve">De </w:t>
+      </w:r>
+      <w:proofErr w:type="spellStart"/>
+      <w:r>
+        <w:t>Raspberry</w:t>
+      </w:r>
+      <w:proofErr w:type="spellEnd"/>
+      <w:r>
+        <w:t xml:space="preserve"> Pi 4b is </w:t>
+      </w:r>
+      <w:r>
+        <w:t>op dit moment de nieuwste controller bord die 1GB DDR4 RAM heeft. Waarvan de quad-</w:t>
+      </w:r>
+      <w:proofErr w:type="spellStart"/>
+      <w:r>
+        <w:t>core</w:t>
+      </w:r>
+      <w:proofErr w:type="spellEnd"/>
+      <w:r>
+        <w:t xml:space="preserve"> processor een verbetering heeft van 1.5 GHz.</w:t>
+      </w:r>
+      <w:r>
+        <w:t xml:space="preserve"> De pinnen zijn net als 2b en 3b hetzelfde gebleven. Waarvan het internet snelheid van een 943 </w:t>
+      </w:r>
+      <w:proofErr w:type="spellStart"/>
+      <w:r>
+        <w:t>MBps</w:t>
+      </w:r>
+      <w:proofErr w:type="spellEnd"/>
+      <w:r>
+        <w:t>. Dit is 5x sneller dan de Pi 3B+</w:t>
+      </w:r>
+      <w:r>
+        <w:t>.</w:t>
+      </w:r>
+      <w:r>
+        <w:t xml:space="preserve"> De controller bord is zelfs ook de duurste op het moment. </w:t>
+      </w:r>
+    </w:p>
+    <w:p>
+      <w:pPr>
+        <w:pStyle w:val="Kop1"/>
+      </w:pPr>
+      <w:bookmarkStart w:id="12" w:name="_Toc86781133"/>
+      <w:r>
+        <w:t>Conclusie</w:t>
+      </w:r>
+      <w:bookmarkEnd w:id="12"/>
+    </w:p>
+    <w:p>
+      <w:pPr>
+        <w:pStyle w:val="Geenafstand"/>
+      </w:pPr>
+      <w:r>
+        <w:t xml:space="preserve">Om nu een keuze te maken is </w:t>
+      </w:r>
+      <w:proofErr w:type="spellStart"/>
+      <w:r>
+        <w:t>Raspberry</w:t>
+      </w:r>
+      <w:proofErr w:type="spellEnd"/>
+      <w:r>
+        <w:t xml:space="preserve"> Pi 4b natuurlijk de best keuze als je een grootte budget hebt.</w:t>
+      </w:r>
+      <w:r>
+        <w:t xml:space="preserve"> Want het heeft de snelste processor en RAM. Ook is het </w:t>
+      </w:r>
+      <w:proofErr w:type="spellStart"/>
+      <w:r>
+        <w:t>onboard</w:t>
+      </w:r>
+      <w:proofErr w:type="spellEnd"/>
+      <w:r>
+        <w:t xml:space="preserve"> Wi-Fi het snelste van alle andere controller borden.</w:t>
+      </w:r>
+      <w:r>
+        <w:t xml:space="preserve"> Het heeft ook een open source, waarvan alles makkelijk te vinden is op het internet.</w:t>
+      </w:r>
+      <w:r>
+        <w:t xml:space="preserve"> </w:t>
+      </w:r>
+      <w:proofErr w:type="spellStart"/>
+      <w:r>
+        <w:t>Raspberry</w:t>
+      </w:r>
+      <w:proofErr w:type="spellEnd"/>
+      <w:r>
+        <w:t xml:space="preserve"> Pi 4b zou hier dan de winnaar zijn, maar door het verkrijgbaarheid kan de </w:t>
+      </w:r>
+      <w:proofErr w:type="spellStart"/>
+      <w:r>
+        <w:t>Raspberry</w:t>
+      </w:r>
+      <w:proofErr w:type="spellEnd"/>
+      <w:r>
+        <w:t xml:space="preserve"> Pi 2b/3b beter uitlopen. De 2b zou gekozen kunnen worden als de PO het in hun magazijn hebben. De 3b zou dan de optie zijn als er geen 2b in het magazijn zou liggen.</w:t>
+      </w:r>
+      <w:r>
+        <w:t xml:space="preserve"> De reden waarom </w:t>
+      </w:r>
       <w:proofErr w:type="spellStart"/>
       <w:r>
         <w:lastRenderedPageBreak/>
-        <w:t>Raspberry</w:t>
-      </w:r>
-      <w:proofErr w:type="spellEnd"/>
-      <w:r>
-        <w:t xml:space="preserve"> Pi 3b</w:t>
-      </w:r>
-      <w:bookmarkEnd w:id="10"/>
-    </w:p>
-    <w:p>
-      <w:pPr>
-        <w:pStyle w:val="Geenafstand"/>
-      </w:pPr>
-      <w:r>
-        <w:t xml:space="preserve">De </w:t>
-      </w:r>
-      <w:proofErr w:type="spellStart"/>
-      <w:r>
-        <w:t>Raspberry</w:t>
-      </w:r>
-      <w:proofErr w:type="spellEnd"/>
-      <w:r>
-        <w:t xml:space="preserve"> Pi 3b is </w:t>
-      </w:r>
-      <w:r>
-        <w:t xml:space="preserve">een verbetering van de </w:t>
-      </w:r>
-      <w:proofErr w:type="spellStart"/>
-      <w:r>
-        <w:t>Raspberry</w:t>
-      </w:r>
-      <w:proofErr w:type="spellEnd"/>
-      <w:r>
-        <w:t xml:space="preserve"> Pi 2b, maar het component is een klein stukje duurder. </w:t>
-      </w:r>
-      <w:r>
-        <w:t xml:space="preserve">De echte verschillen liggen in de hardware zelf. Hiervan is het natuurlijk sneller dan de 2b. </w:t>
-      </w:r>
-      <w:r>
-        <w:t xml:space="preserve">Er zit dan ook </w:t>
-      </w:r>
-      <w:proofErr w:type="spellStart"/>
-      <w:r>
-        <w:t>onboard</w:t>
-      </w:r>
-      <w:proofErr w:type="spellEnd"/>
-      <w:r>
-        <w:t xml:space="preserve"> Bluetooth</w:t>
-      </w:r>
-      <w:r>
-        <w:t xml:space="preserve"> en Wi-Fi</w:t>
-      </w:r>
-      <w:r>
-        <w:t>.</w:t>
-      </w:r>
-      <w:r>
-        <w:t xml:space="preserve"> Daarnaast is wat echt verschilt is de hardware; houdt in de processor 3b is dan quad-</w:t>
-      </w:r>
-      <w:proofErr w:type="spellStart"/>
-      <w:r>
-        <w:t>core</w:t>
-      </w:r>
-      <w:proofErr w:type="spellEnd"/>
-      <w:r>
-        <w:t xml:space="preserve"> 1.2</w:t>
-      </w:r>
-      <w:r>
-        <w:t xml:space="preserve"> </w:t>
-      </w:r>
-      <w:r>
-        <w:t>GHz.</w:t>
-      </w:r>
-    </w:p>
-    <w:p>
-      <w:pPr>
-        <w:pStyle w:val="Geenafstand"/>
-      </w:pPr>
-      <w:r>
-        <w:t xml:space="preserve"> </w:t>
-      </w:r>
-    </w:p>
-    <w:p>
-      <w:pPr>
-        <w:pStyle w:val="Kop2"/>
-      </w:pPr>
-      <w:bookmarkStart w:id="11" w:name="_Toc86781132"/>
-      <w:proofErr w:type="spellStart"/>
-      <w:r>
-        <w:t>Raspberry</w:t>
-      </w:r>
-      <w:proofErr w:type="spellEnd"/>
-      <w:r>
-        <w:t xml:space="preserve"> Pi 4b</w:t>
-      </w:r>
-      <w:bookmarkEnd w:id="11"/>
-    </w:p>
-    <w:p>
-      <w:pPr>
-        <w:pStyle w:val="Geenafstand"/>
-      </w:pPr>
-      <w:r>
-        <w:t xml:space="preserve">De </w:t>
-      </w:r>
-      <w:proofErr w:type="spellStart"/>
-      <w:r>
-        <w:t>Raspberry</w:t>
-      </w:r>
-      <w:proofErr w:type="spellEnd"/>
-      <w:r>
-        <w:t xml:space="preserve"> Pi 4b is </w:t>
-      </w:r>
-      <w:r>
-        <w:t>op dit moment de nieuwste controller bord die 1GB DDR4 RAM heeft. Waarvan de quad-</w:t>
-      </w:r>
-      <w:proofErr w:type="spellStart"/>
-      <w:r>
-        <w:t>core</w:t>
-      </w:r>
-      <w:proofErr w:type="spellEnd"/>
-      <w:r>
-        <w:t xml:space="preserve"> processor een verbetering heeft van 1.5 GHz.</w:t>
-      </w:r>
-      <w:r>
-        <w:t xml:space="preserve"> De pinnen zijn net als 2b en 3b hetzelfde gebleven. Waarvan het internet snelheid van een 943 </w:t>
-      </w:r>
-      <w:proofErr w:type="spellStart"/>
-      <w:r>
-        <w:t>MBps</w:t>
-      </w:r>
-      <w:proofErr w:type="spellEnd"/>
-      <w:r>
-        <w:t>. Dit is 5x sneller dan de Pi 3B+</w:t>
-      </w:r>
-      <w:r>
-        <w:t>.</w:t>
-      </w:r>
-      <w:r>
-        <w:t xml:space="preserve"> De controller bord is zelfs ook de duurste op het moment. </w:t>
-      </w:r>
-    </w:p>
-    <w:p>
-      <w:pPr>
-        <w:pStyle w:val="Kop1"/>
-      </w:pPr>
-      <w:bookmarkStart w:id="12" w:name="_Toc86781133"/>
-      <w:r>
-        <w:t>Conclusie</w:t>
-      </w:r>
-      <w:bookmarkEnd w:id="12"/>
-    </w:p>
-    <w:p>
-      <w:pPr>
-        <w:pStyle w:val="Geenafstand"/>
-      </w:pPr>
-      <w:r>
-        <w:t xml:space="preserve">Om nu een keuze te maken is </w:t>
-      </w:r>
-      <w:proofErr w:type="spellStart"/>
-      <w:r>
-        <w:t>Raspberry</w:t>
-      </w:r>
-      <w:proofErr w:type="spellEnd"/>
-      <w:r>
-        <w:t xml:space="preserve"> Pi 4b natuurlijk de best keuze als je een grootte budget hebt.</w:t>
-      </w:r>
-      <w:r>
-        <w:t xml:space="preserve"> Want het heeft de snelste processor en RAM. Ook is het </w:t>
-      </w:r>
-      <w:proofErr w:type="spellStart"/>
-      <w:r>
-        <w:t>onboard</w:t>
-      </w:r>
-      <w:proofErr w:type="spellEnd"/>
-      <w:r>
-        <w:t xml:space="preserve"> Wi-Fi het snelste van alle andere controller borden.</w:t>
-      </w:r>
-      <w:r>
-        <w:t xml:space="preserve"> Het heeft ook een open source, waarvan alles makkelijk te vinden is op het internet.</w:t>
-      </w:r>
-      <w:r>
-        <w:t xml:space="preserve"> </w:t>
-      </w:r>
-      <w:proofErr w:type="spellStart"/>
-      <w:r>
-        <w:t>Raspberry</w:t>
-      </w:r>
-      <w:proofErr w:type="spellEnd"/>
-      <w:r>
-        <w:t xml:space="preserve"> Pi 4b zou hier dan de winnaar zijn, maar door het verkrijgbaarheid kan de </w:t>
-      </w:r>
-      <w:proofErr w:type="spellStart"/>
-      <w:r>
-        <w:t>Raspberry</w:t>
-      </w:r>
-      <w:proofErr w:type="spellEnd"/>
-      <w:r>
-        <w:t xml:space="preserve"> Pi 2b/3b beter uitlopen. De 2b zou gekozen kunnen worden als de PO het in hun magazijn hebben. De 3b zou dan de optie zijn als er geen 2b in het magazijn zou liggen.</w:t>
-      </w:r>
-      <w:r>
-        <w:t xml:space="preserve"> De reden waarom </w:t>
-      </w:r>
-      <w:proofErr w:type="spellStart"/>
-      <w:r>
         <w:t>arduino</w:t>
       </w:r>
       <w:proofErr w:type="spellEnd"/>
@@ -2395,7 +2897,7 @@
       </w:r>
     </w:p>
     <w:p>
-      <w:hyperlink r:id="rId8" w:history="1">
+      <w:hyperlink r:id="rId15" w:history="1">
         <w:r>
           <w:rPr>
             <w:rStyle w:val="Hyperlink"/>
@@ -2439,7 +2941,7 @@
       </w:r>
     </w:p>
     <w:p>
-      <w:hyperlink r:id="rId9" w:history="1">
+      <w:hyperlink r:id="rId16" w:history="1">
         <w:r>
           <w:rPr>
             <w:rStyle w:val="Hyperlink"/>
@@ -2485,7 +2987,7 @@
       </w:r>
     </w:p>
     <w:p>
-      <w:hyperlink r:id="rId10" w:history="1">
+      <w:hyperlink r:id="rId17" w:history="1">
         <w:r>
           <w:rPr>
             <w:rStyle w:val="Hyperlink"/>
@@ -2504,6 +3006,7 @@
       </w:pPr>
       <w:proofErr w:type="spellStart"/>
       <w:r>
+        <w:lastRenderedPageBreak/>
         <w:t>Keyestudio</w:t>
       </w:r>
       <w:proofErr w:type="spellEnd"/>
@@ -2512,7 +3015,7 @@
       </w:r>
     </w:p>
     <w:p>
-      <w:hyperlink r:id="rId11" w:history="1">
+      <w:hyperlink r:id="rId18" w:history="1">
         <w:r>
           <w:rPr>
             <w:rStyle w:val="Hyperlink"/>
@@ -2545,7 +3048,7 @@
       </w:r>
     </w:p>
     <w:p>
-      <w:hyperlink r:id="rId12" w:history="1">
+      <w:hyperlink r:id="rId19" w:history="1">
         <w:r>
           <w:rPr>
             <w:rStyle w:val="Hyperlink"/>
@@ -2572,7 +3075,7 @@
       </w:r>
     </w:p>
     <w:p>
-      <w:hyperlink r:id="rId13" w:history="1">
+      <w:hyperlink r:id="rId20" w:history="1">
         <w:r>
           <w:rPr>
             <w:rStyle w:val="Hyperlink"/>
@@ -2599,7 +3102,7 @@
       </w:r>
     </w:p>
     <w:p>
-      <w:hyperlink r:id="rId14" w:history="1">
+      <w:hyperlink r:id="rId21" w:history="1">
         <w:r>
           <w:rPr>
             <w:rStyle w:val="Hyperlink"/>
@@ -2612,8 +3115,8 @@
       </w:r>
     </w:p>
     <w:sectPr>
-      <w:headerReference w:type="default" r:id="rId15"/>
-      <w:footerReference w:type="default" r:id="rId16"/>
+      <w:headerReference w:type="default" r:id="rId22"/>
+      <w:footerReference w:type="default" r:id="rId23"/>
       <w:pgSz w:w="11906" w:h="16838"/>
       <w:pgMar w:top="1440" w:right="1440" w:bottom="1440" w:left="1440" w:header="708" w:footer="708" w:gutter="0"/>
       <w:cols w:space="708"/>

--- a/Documenten/Onderzoek/Onderzoek microcontrollerbord V2.docx
+++ b/Documenten/Onderzoek/Onderzoek microcontrollerbord V2.docx
@@ -20,7 +20,7 @@
       <w:pPr>
         <w:pStyle w:val="Kop1"/>
       </w:pPr>
-      <w:bookmarkStart w:id="0" w:name="_Toc86781121"/>
+      <w:bookmarkStart w:id="0" w:name="_Toc86782771"/>
       <w:r>
         <w:t>Abstract</w:t>
       </w:r>
@@ -101,7 +101,7 @@
           <w:r>
             <w:fldChar w:fldCharType="separate"/>
           </w:r>
-          <w:hyperlink w:anchor="_Toc86781121" w:history="1">
+          <w:hyperlink w:anchor="_Toc86782771" w:history="1">
             <w:r>
               <w:rPr>
                 <w:rStyle w:val="Hyperlink"/>
@@ -128,7 +128,7 @@
                 <w:noProof/>
                 <w:webHidden/>
               </w:rPr>
-              <w:instrText xml:space="preserve"> PAGEREF _Toc86781121 \h </w:instrText>
+              <w:instrText xml:space="preserve"> PAGEREF _Toc86782771 \h </w:instrText>
             </w:r>
             <w:r>
               <w:rPr>
@@ -171,7 +171,7 @@
               <w:lang w:eastAsia="nl-NL"/>
             </w:rPr>
           </w:pPr>
-          <w:hyperlink w:anchor="_Toc86781122" w:history="1">
+          <w:hyperlink w:anchor="_Toc86782772" w:history="1">
             <w:r>
               <w:rPr>
                 <w:rStyle w:val="Hyperlink"/>
@@ -198,7 +198,7 @@
                 <w:noProof/>
                 <w:webHidden/>
               </w:rPr>
-              <w:instrText xml:space="preserve"> PAGEREF _Toc86781122 \h </w:instrText>
+              <w:instrText xml:space="preserve"> PAGEREF _Toc86782772 \h </w:instrText>
             </w:r>
             <w:r>
               <w:rPr>
@@ -241,7 +241,7 @@
               <w:lang w:eastAsia="nl-NL"/>
             </w:rPr>
           </w:pPr>
-          <w:hyperlink w:anchor="_Toc86781123" w:history="1">
+          <w:hyperlink w:anchor="_Toc86782773" w:history="1">
             <w:r>
               <w:rPr>
                 <w:rStyle w:val="Hyperlink"/>
@@ -268,7 +268,7 @@
                 <w:noProof/>
                 <w:webHidden/>
               </w:rPr>
-              <w:instrText xml:space="preserve"> PAGEREF _Toc86781123 \h </w:instrText>
+              <w:instrText xml:space="preserve"> PAGEREF _Toc86782773 \h </w:instrText>
             </w:r>
             <w:r>
               <w:rPr>
@@ -288,7 +288,7 @@
                 <w:noProof/>
                 <w:webHidden/>
               </w:rPr>
-              <w:t>2</w:t>
+              <w:t>1</w:t>
             </w:r>
             <w:r>
               <w:rPr>
@@ -311,7 +311,7 @@
               <w:lang w:eastAsia="nl-NL"/>
             </w:rPr>
           </w:pPr>
-          <w:hyperlink w:anchor="_Toc86781124" w:history="1">
+          <w:hyperlink w:anchor="_Toc86782774" w:history="1">
             <w:r>
               <w:rPr>
                 <w:rStyle w:val="Hyperlink"/>
@@ -338,7 +338,7 @@
                 <w:noProof/>
                 <w:webHidden/>
               </w:rPr>
-              <w:instrText xml:space="preserve"> PAGEREF _Toc86781124 \h </w:instrText>
+              <w:instrText xml:space="preserve"> PAGEREF _Toc86782774 \h </w:instrText>
             </w:r>
             <w:r>
               <w:rPr>
@@ -381,7 +381,7 @@
               <w:lang w:eastAsia="nl-NL"/>
             </w:rPr>
           </w:pPr>
-          <w:hyperlink w:anchor="_Toc86781125" w:history="1">
+          <w:hyperlink w:anchor="_Toc86782775" w:history="1">
             <w:r>
               <w:rPr>
                 <w:rStyle w:val="Hyperlink"/>
@@ -409,7 +409,7 @@
                 <w:noProof/>
                 <w:webHidden/>
               </w:rPr>
-              <w:instrText xml:space="preserve"> PAGEREF _Toc86781125 \h </w:instrText>
+              <w:instrText xml:space="preserve"> PAGEREF _Toc86782775 \h </w:instrText>
             </w:r>
             <w:r>
               <w:rPr>
@@ -452,7 +452,7 @@
               <w:lang w:eastAsia="nl-NL"/>
             </w:rPr>
           </w:pPr>
-          <w:hyperlink w:anchor="_Toc86781126" w:history="1">
+          <w:hyperlink w:anchor="_Toc86782776" w:history="1">
             <w:r>
               <w:rPr>
                 <w:rStyle w:val="Hyperlink"/>
@@ -479,7 +479,7 @@
                 <w:noProof/>
                 <w:webHidden/>
               </w:rPr>
-              <w:instrText xml:space="preserve"> PAGEREF _Toc86781126 \h </w:instrText>
+              <w:instrText xml:space="preserve"> PAGEREF _Toc86782776 \h </w:instrText>
             </w:r>
             <w:r>
               <w:rPr>
@@ -522,7 +522,7 @@
               <w:lang w:eastAsia="nl-NL"/>
             </w:rPr>
           </w:pPr>
-          <w:hyperlink w:anchor="_Toc86781127" w:history="1">
+          <w:hyperlink w:anchor="_Toc86782777" w:history="1">
             <w:r>
               <w:rPr>
                 <w:rStyle w:val="Hyperlink"/>
@@ -550,7 +550,7 @@
                 <w:noProof/>
                 <w:webHidden/>
               </w:rPr>
-              <w:instrText xml:space="preserve"> PAGEREF _Toc86781127 \h </w:instrText>
+              <w:instrText xml:space="preserve"> PAGEREF _Toc86782777 \h </w:instrText>
             </w:r>
             <w:r>
               <w:rPr>
@@ -593,7 +593,7 @@
               <w:lang w:eastAsia="nl-NL"/>
             </w:rPr>
           </w:pPr>
-          <w:hyperlink w:anchor="_Toc86781128" w:history="1">
+          <w:hyperlink w:anchor="_Toc86782778" w:history="1">
             <w:r>
               <w:rPr>
                 <w:rStyle w:val="Hyperlink"/>
@@ -621,7 +621,7 @@
                 <w:noProof/>
                 <w:webHidden/>
               </w:rPr>
-              <w:instrText xml:space="preserve"> PAGEREF _Toc86781128 \h </w:instrText>
+              <w:instrText xml:space="preserve"> PAGEREF _Toc86782778 \h </w:instrText>
             </w:r>
             <w:r>
               <w:rPr>
@@ -664,7 +664,7 @@
               <w:lang w:eastAsia="nl-NL"/>
             </w:rPr>
           </w:pPr>
-          <w:hyperlink w:anchor="_Toc86781129" w:history="1">
+          <w:hyperlink w:anchor="_Toc86782779" w:history="1">
             <w:r>
               <w:rPr>
                 <w:rStyle w:val="Hyperlink"/>
@@ -691,7 +691,7 @@
                 <w:noProof/>
                 <w:webHidden/>
               </w:rPr>
-              <w:instrText xml:space="preserve"> PAGEREF _Toc86781129 \h </w:instrText>
+              <w:instrText xml:space="preserve"> PAGEREF _Toc86782779 \h </w:instrText>
             </w:r>
             <w:r>
               <w:rPr>
@@ -711,7 +711,7 @@
                 <w:noProof/>
                 <w:webHidden/>
               </w:rPr>
-              <w:t>2</w:t>
+              <w:t>3</w:t>
             </w:r>
             <w:r>
               <w:rPr>
@@ -734,7 +734,7 @@
               <w:lang w:eastAsia="nl-NL"/>
             </w:rPr>
           </w:pPr>
-          <w:hyperlink w:anchor="_Toc86781130" w:history="1">
+          <w:hyperlink w:anchor="_Toc86782780" w:history="1">
             <w:r>
               <w:rPr>
                 <w:rStyle w:val="Hyperlink"/>
@@ -761,7 +761,7 @@
                 <w:noProof/>
                 <w:webHidden/>
               </w:rPr>
-              <w:instrText xml:space="preserve"> PAGEREF _Toc86781130 \h </w:instrText>
+              <w:instrText xml:space="preserve"> PAGEREF _Toc86782780 \h </w:instrText>
             </w:r>
             <w:r>
               <w:rPr>
@@ -781,7 +781,7 @@
                 <w:noProof/>
                 <w:webHidden/>
               </w:rPr>
-              <w:t>2</w:t>
+              <w:t>3</w:t>
             </w:r>
             <w:r>
               <w:rPr>
@@ -804,7 +804,7 @@
               <w:lang w:eastAsia="nl-NL"/>
             </w:rPr>
           </w:pPr>
-          <w:hyperlink w:anchor="_Toc86781131" w:history="1">
+          <w:hyperlink w:anchor="_Toc86782781" w:history="1">
             <w:r>
               <w:rPr>
                 <w:rStyle w:val="Hyperlink"/>
@@ -831,7 +831,7 @@
                 <w:noProof/>
                 <w:webHidden/>
               </w:rPr>
-              <w:instrText xml:space="preserve"> PAGEREF _Toc86781131 \h </w:instrText>
+              <w:instrText xml:space="preserve"> PAGEREF _Toc86782781 \h </w:instrText>
             </w:r>
             <w:r>
               <w:rPr>
@@ -874,7 +874,7 @@
               <w:lang w:eastAsia="nl-NL"/>
             </w:rPr>
           </w:pPr>
-          <w:hyperlink w:anchor="_Toc86781132" w:history="1">
+          <w:hyperlink w:anchor="_Toc86782782" w:history="1">
             <w:r>
               <w:rPr>
                 <w:rStyle w:val="Hyperlink"/>
@@ -901,7 +901,7 @@
                 <w:noProof/>
                 <w:webHidden/>
               </w:rPr>
-              <w:instrText xml:space="preserve"> PAGEREF _Toc86781132 \h </w:instrText>
+              <w:instrText xml:space="preserve"> PAGEREF _Toc86782782 \h </w:instrText>
             </w:r>
             <w:r>
               <w:rPr>
@@ -944,7 +944,7 @@
               <w:lang w:eastAsia="nl-NL"/>
             </w:rPr>
           </w:pPr>
-          <w:hyperlink w:anchor="_Toc86781133" w:history="1">
+          <w:hyperlink w:anchor="_Toc86782783" w:history="1">
             <w:r>
               <w:rPr>
                 <w:rStyle w:val="Hyperlink"/>
@@ -971,7 +971,7 @@
                 <w:noProof/>
                 <w:webHidden/>
               </w:rPr>
-              <w:instrText xml:space="preserve"> PAGEREF _Toc86781133 \h </w:instrText>
+              <w:instrText xml:space="preserve"> PAGEREF _Toc86782783 \h </w:instrText>
             </w:r>
             <w:r>
               <w:rPr>
@@ -1014,7 +1014,7 @@
               <w:lang w:eastAsia="nl-NL"/>
             </w:rPr>
           </w:pPr>
-          <w:hyperlink w:anchor="_Toc86781134" w:history="1">
+          <w:hyperlink w:anchor="_Toc86782784" w:history="1">
             <w:r>
               <w:rPr>
                 <w:rStyle w:val="Hyperlink"/>
@@ -1041,7 +1041,7 @@
                 <w:noProof/>
                 <w:webHidden/>
               </w:rPr>
-              <w:instrText xml:space="preserve"> PAGEREF _Toc86781134 \h </w:instrText>
+              <w:instrText xml:space="preserve"> PAGEREF _Toc86782784 \h </w:instrText>
             </w:r>
             <w:r>
               <w:rPr>
@@ -1061,7 +1061,7 @@
                 <w:noProof/>
                 <w:webHidden/>
               </w:rPr>
-              <w:t>4</w:t>
+              <w:t>5</w:t>
             </w:r>
             <w:r>
               <w:rPr>
@@ -1087,7 +1087,7 @@
       <w:pPr>
         <w:pStyle w:val="Kop1"/>
       </w:pPr>
-      <w:bookmarkStart w:id="1" w:name="_Toc86781122"/>
+      <w:bookmarkStart w:id="1" w:name="_Toc86782772"/>
       <w:r>
         <w:t>Eisen voor microcontroller bord</w:t>
       </w:r>
@@ -1200,31 +1200,12 @@
     </w:p>
     <w:p>
       <w:pPr>
-        <w:pStyle w:val="Geenafstand"/>
-      </w:pPr>
-    </w:p>
-    <w:p>
-      <w:pPr>
-        <w:pStyle w:val="Geenafstand"/>
-      </w:pPr>
-    </w:p>
-    <w:p>
-      <w:pPr>
-        <w:pStyle w:val="Geenafstand"/>
-      </w:pPr>
-    </w:p>
-    <w:p>
-      <w:pPr>
-        <w:pStyle w:val="Geenafstand"/>
-      </w:pPr>
-    </w:p>
-    <w:p>
-      <w:pPr>
         <w:pStyle w:val="Kop1"/>
       </w:pPr>
-      <w:bookmarkStart w:id="2" w:name="_Toc86781123"/>
-      <w:proofErr w:type="spellStart"/>
-      <w:r>
+      <w:bookmarkStart w:id="2" w:name="_Toc86782773"/>
+      <w:proofErr w:type="spellStart"/>
+      <w:r>
+        <w:lastRenderedPageBreak/>
         <w:t>Microntroller</w:t>
       </w:r>
       <w:proofErr w:type="spellEnd"/>
@@ -1433,7 +1414,7 @@
       <w:pPr>
         <w:pStyle w:val="Kop1"/>
       </w:pPr>
-      <w:bookmarkStart w:id="3" w:name="_Toc86781124"/>
+      <w:bookmarkStart w:id="3" w:name="_Toc86782774"/>
       <w:proofErr w:type="spellStart"/>
       <w:r>
         <w:t>Shields</w:t>
@@ -1453,19 +1434,40 @@
       <w:pPr>
         <w:pStyle w:val="Kop2"/>
       </w:pPr>
-      <w:bookmarkStart w:id="4" w:name="_Toc86781125"/>
+      <w:bookmarkStart w:id="4" w:name="_Toc86782775"/>
+      <w:r>
+        <w:rPr>
+          <w:lang w:val="en-GB"/>
+        </w:rPr>
+        <w:t>Arduino ethernet s</w:t>
+      </w:r>
+      <w:r>
+        <w:rPr>
+          <w:lang w:val="en-GB"/>
+        </w:rPr>
+        <w:t>hield 2</w:t>
+      </w:r>
+      <w:bookmarkEnd w:id="4"/>
+    </w:p>
+    <w:p>
+      <w:pPr>
+        <w:pStyle w:val="Geenafstand"/>
+        <w:rPr>
+          <w:noProof/>
+        </w:rPr>
+      </w:pPr>
       <w:r>
         <w:rPr>
           <w:noProof/>
         </w:rPr>
         <w:drawing>
-          <wp:anchor distT="0" distB="0" distL="114300" distR="114300" simplePos="0" relativeHeight="251658240" behindDoc="1" locked="0" layoutInCell="1" allowOverlap="1" wp14:anchorId="60B8C27D" wp14:editId="53EC72D7">
+          <wp:anchor distT="0" distB="0" distL="114300" distR="114300" simplePos="0" relativeHeight="251658240" behindDoc="1" locked="0" layoutInCell="1" allowOverlap="1" wp14:anchorId="60B8C27D" wp14:editId="5F0F1D9B">
             <wp:simplePos x="0" y="0"/>
             <wp:positionH relativeFrom="margin">
-              <wp:posOffset>3200400</wp:posOffset>
+              <wp:posOffset>3305175</wp:posOffset>
             </wp:positionH>
             <wp:positionV relativeFrom="paragraph">
-              <wp:posOffset>156210</wp:posOffset>
+              <wp:posOffset>8255</wp:posOffset>
             </wp:positionV>
             <wp:extent cx="2226945" cy="1733550"/>
             <wp:effectExtent l="0" t="0" r="1905" b="0"/>
@@ -1530,27 +1532,6 @@
         </w:drawing>
       </w:r>
       <w:r>
-        <w:rPr>
-          <w:lang w:val="en-GB"/>
-        </w:rPr>
-        <w:t>Arduino ethernet s</w:t>
-      </w:r>
-      <w:r>
-        <w:rPr>
-          <w:lang w:val="en-GB"/>
-        </w:rPr>
-        <w:t>hield 2</w:t>
-      </w:r>
-      <w:bookmarkEnd w:id="4"/>
-    </w:p>
-    <w:p>
-      <w:pPr>
-        <w:pStyle w:val="Geenafstand"/>
-        <w:rPr>
-          <w:noProof/>
-        </w:rPr>
-      </w:pPr>
-      <w:r>
         <w:t>Deze</w:t>
       </w:r>
       <w:r>
@@ -1671,19 +1652,43 @@
       <w:pPr>
         <w:pStyle w:val="Kop2"/>
       </w:pPr>
-      <w:bookmarkStart w:id="5" w:name="_Toc86781126"/>
+    </w:p>
+    <w:p>
+      <w:pPr>
+        <w:pStyle w:val="Kop2"/>
+      </w:pPr>
+      <w:bookmarkStart w:id="5" w:name="_Toc86782776"/>
+      <w:proofErr w:type="spellStart"/>
+      <w:r>
+        <w:t>Arduino</w:t>
+      </w:r>
+      <w:proofErr w:type="spellEnd"/>
+      <w:r>
+        <w:t xml:space="preserve"> MKR ETH </w:t>
+      </w:r>
+      <w:proofErr w:type="spellStart"/>
+      <w:r>
+        <w:t>shield</w:t>
+      </w:r>
+      <w:bookmarkEnd w:id="5"/>
+      <w:proofErr w:type="spellEnd"/>
+    </w:p>
+    <w:p>
+      <w:pPr>
+        <w:pStyle w:val="Geenafstand"/>
+      </w:pPr>
       <w:r>
         <w:rPr>
           <w:noProof/>
         </w:rPr>
         <w:drawing>
-          <wp:anchor distT="0" distB="0" distL="114300" distR="114300" simplePos="0" relativeHeight="251659264" behindDoc="1" locked="0" layoutInCell="1" allowOverlap="1" wp14:anchorId="3E41C8F3" wp14:editId="550760F3">
+          <wp:anchor distT="0" distB="0" distL="114300" distR="114300" simplePos="0" relativeHeight="251659264" behindDoc="1" locked="0" layoutInCell="1" allowOverlap="1" wp14:anchorId="3E41C8F3" wp14:editId="6B8264F1">
             <wp:simplePos x="0" y="0"/>
             <wp:positionH relativeFrom="column">
-              <wp:posOffset>3648075</wp:posOffset>
+              <wp:posOffset>3762375</wp:posOffset>
             </wp:positionH>
             <wp:positionV relativeFrom="paragraph">
-              <wp:posOffset>123190</wp:posOffset>
+              <wp:posOffset>18415</wp:posOffset>
             </wp:positionV>
             <wp:extent cx="1800225" cy="1623695"/>
             <wp:effectExtent l="0" t="0" r="9525" b="0"/>
@@ -1747,30 +1752,6 @@
           </wp:anchor>
         </w:drawing>
       </w:r>
-    </w:p>
-    <w:p>
-      <w:pPr>
-        <w:pStyle w:val="Kop2"/>
-      </w:pPr>
-      <w:proofErr w:type="spellStart"/>
-      <w:r>
-        <w:t>Arduino</w:t>
-      </w:r>
-      <w:proofErr w:type="spellEnd"/>
-      <w:r>
-        <w:t xml:space="preserve"> MKR ETH </w:t>
-      </w:r>
-      <w:proofErr w:type="spellStart"/>
-      <w:r>
-        <w:t>shield</w:t>
-      </w:r>
-      <w:bookmarkEnd w:id="5"/>
-      <w:proofErr w:type="spellEnd"/>
-    </w:p>
-    <w:p>
-      <w:pPr>
-        <w:pStyle w:val="Geenafstand"/>
-      </w:pPr>
       <w:r>
         <w:t xml:space="preserve">Deze </w:t>
       </w:r>
@@ -1866,19 +1847,47 @@
           <w:lang w:val="en-GB"/>
         </w:rPr>
       </w:pPr>
-      <w:bookmarkStart w:id="6" w:name="_Toc86781127"/>
+      <w:bookmarkStart w:id="6" w:name="_Toc86782777"/>
+      <w:r>
+        <w:rPr>
+          <w:lang w:val="en-GB"/>
+        </w:rPr>
+        <w:t>Onboard ethernet</w:t>
+      </w:r>
+      <w:bookmarkEnd w:id="6"/>
+    </w:p>
+    <w:p>
+      <w:pPr>
+        <w:pStyle w:val="Kop2"/>
+        <w:rPr>
+          <w:lang w:val="en-GB"/>
+        </w:rPr>
+      </w:pPr>
+      <w:bookmarkStart w:id="7" w:name="_Toc86782778"/>
+      <w:r>
+        <w:rPr>
+          <w:lang w:val="en-GB"/>
+        </w:rPr>
+        <w:t>Arduino Yun Rev 2</w:t>
+      </w:r>
+      <w:bookmarkEnd w:id="7"/>
+    </w:p>
+    <w:p>
+      <w:pPr>
+        <w:pStyle w:val="Geenafstand"/>
+      </w:pPr>
       <w:r>
         <w:rPr>
           <w:noProof/>
         </w:rPr>
         <w:drawing>
-          <wp:anchor distT="0" distB="0" distL="114300" distR="114300" simplePos="0" relativeHeight="251660288" behindDoc="0" locked="0" layoutInCell="1" allowOverlap="1" wp14:anchorId="5B2D9C12" wp14:editId="2FB467C3">
+          <wp:anchor distT="0" distB="0" distL="114300" distR="114300" simplePos="0" relativeHeight="251660288" behindDoc="0" locked="0" layoutInCell="1" allowOverlap="1" wp14:anchorId="5B2D9C12" wp14:editId="5AC4B43A">
             <wp:simplePos x="0" y="0"/>
             <wp:positionH relativeFrom="margin">
-              <wp:posOffset>4248150</wp:posOffset>
+              <wp:posOffset>4476750</wp:posOffset>
             </wp:positionH>
             <wp:positionV relativeFrom="paragraph">
-              <wp:posOffset>328930</wp:posOffset>
+              <wp:posOffset>123190</wp:posOffset>
             </wp:positionV>
             <wp:extent cx="1571625" cy="1337945"/>
             <wp:effectExtent l="0" t="0" r="9525" b="0"/>
@@ -1935,108 +1944,98 @@
         </w:drawing>
       </w:r>
       <w:r>
-        <w:rPr>
-          <w:lang w:val="en-GB"/>
-        </w:rPr>
-        <w:t>Onboard ethernet</w:t>
-      </w:r>
-      <w:bookmarkEnd w:id="6"/>
+        <w:t xml:space="preserve">De </w:t>
+      </w:r>
+      <w:proofErr w:type="spellStart"/>
+      <w:r>
+        <w:t>Arduino</w:t>
+      </w:r>
+      <w:proofErr w:type="spellEnd"/>
+      <w:r>
+        <w:t xml:space="preserve"> </w:t>
+      </w:r>
+      <w:proofErr w:type="spellStart"/>
+      <w:r>
+        <w:t>Yun</w:t>
+      </w:r>
+      <w:proofErr w:type="spellEnd"/>
+      <w:r>
+        <w:t xml:space="preserve"> </w:t>
+      </w:r>
+      <w:proofErr w:type="spellStart"/>
+      <w:r>
+        <w:t>Rev</w:t>
+      </w:r>
+      <w:proofErr w:type="spellEnd"/>
+      <w:r>
+        <w:t xml:space="preserve"> 2 </w:t>
+      </w:r>
+      <w:r>
+        <w:t>is voor open source en industrieel gebruik.</w:t>
+      </w:r>
+      <w:r>
+        <w:t xml:space="preserve"> Dit betekent dat het bord makkelijk te gebruiken is. En het is ook nog robuust.</w:t>
+      </w:r>
+      <w:r>
+        <w:t xml:space="preserve"> Zelfs heeft het een </w:t>
+      </w:r>
+      <w:r>
+        <w:t>ethernet port.</w:t>
+      </w:r>
+      <w:r>
+        <w:t xml:space="preserve"> De verbindingssnelheid is 10/100mb</w:t>
+      </w:r>
+      <w:r>
+        <w:t>. De opgeleverde spanning is 3.3V.</w:t>
+      </w:r>
+      <w:r>
+        <w:t xml:space="preserve"> En het heeft een micro-SD slot.</w:t>
+      </w:r>
+      <w:r>
+        <w:t xml:space="preserve"> </w:t>
+      </w:r>
+    </w:p>
+    <w:p>
+      <w:pPr>
+        <w:pStyle w:val="Geenafstand"/>
+      </w:pPr>
     </w:p>
     <w:p>
       <w:pPr>
         <w:pStyle w:val="Kop2"/>
-        <w:rPr>
-          <w:lang w:val="en-GB"/>
-        </w:rPr>
-      </w:pPr>
-      <w:bookmarkStart w:id="7" w:name="_Toc86781128"/>
-      <w:r>
-        <w:rPr>
-          <w:lang w:val="en-GB"/>
-        </w:rPr>
-        <w:t>Arduino Yun Rev 2</w:t>
-      </w:r>
-      <w:bookmarkEnd w:id="7"/>
-    </w:p>
-    <w:p>
-      <w:pPr>
-        <w:pStyle w:val="Geenafstand"/>
-      </w:pPr>
-      <w:r>
-        <w:t xml:space="preserve">De </w:t>
-      </w:r>
-      <w:proofErr w:type="spellStart"/>
-      <w:r>
-        <w:t>Arduino</w:t>
-      </w:r>
-      <w:proofErr w:type="spellEnd"/>
-      <w:r>
-        <w:t xml:space="preserve"> </w:t>
-      </w:r>
-      <w:proofErr w:type="spellStart"/>
-      <w:r>
-        <w:t>Yun</w:t>
-      </w:r>
-      <w:proofErr w:type="spellEnd"/>
-      <w:r>
-        <w:t xml:space="preserve"> </w:t>
-      </w:r>
-      <w:proofErr w:type="spellStart"/>
-      <w:r>
-        <w:t>Rev</w:t>
-      </w:r>
-      <w:proofErr w:type="spellEnd"/>
-      <w:r>
-        <w:t xml:space="preserve"> 2 </w:t>
-      </w:r>
-      <w:r>
-        <w:t>is voor open source en industrieel gebruik.</w:t>
-      </w:r>
-      <w:r>
-        <w:t xml:space="preserve"> Dit betekent dat het bord makkelijk te gebruiken is. En het is ook nog robuust.</w:t>
-      </w:r>
-      <w:r>
-        <w:t xml:space="preserve"> Zelfs heeft het een </w:t>
-      </w:r>
-      <w:r>
-        <w:t>ethernet port.</w:t>
-      </w:r>
-      <w:r>
-        <w:t xml:space="preserve"> De verbindingssnelheid is 10/100mb</w:t>
-      </w:r>
-      <w:r>
-        <w:t>. De opgeleverde spanning is 3.3V.</w:t>
-      </w:r>
-      <w:r>
-        <w:t xml:space="preserve"> En het heeft een micro-SD slot.</w:t>
-      </w:r>
-      <w:r>
-        <w:t xml:space="preserve"> </w:t>
-      </w:r>
-    </w:p>
-    <w:p>
-      <w:pPr>
-        <w:pStyle w:val="Geenafstand"/>
       </w:pPr>
     </w:p>
     <w:p>
       <w:pPr>
         <w:pStyle w:val="Kop2"/>
       </w:pPr>
-      <w:bookmarkStart w:id="8" w:name="_Toc86781129"/>
+      <w:bookmarkStart w:id="8" w:name="_Toc86782779"/>
+      <w:proofErr w:type="spellStart"/>
+      <w:r>
+        <w:t>Keyestudio</w:t>
+      </w:r>
+      <w:proofErr w:type="spellEnd"/>
+      <w:r>
+        <w:t xml:space="preserve"> W5500</w:t>
+      </w:r>
+      <w:bookmarkEnd w:id="8"/>
+    </w:p>
+    <w:p>
+      <w:pPr>
+        <w:pStyle w:val="Geenafstand"/>
+      </w:pPr>
       <w:r>
         <w:rPr>
           <w:noProof/>
         </w:rPr>
-        <w:lastRenderedPageBreak/>
         <w:drawing>
-          <wp:anchor distT="0" distB="0" distL="114300" distR="114300" simplePos="0" relativeHeight="251661312" behindDoc="0" locked="0" layoutInCell="1" allowOverlap="1" wp14:anchorId="38F1CDE1" wp14:editId="12786F7C">
+          <wp:anchor distT="0" distB="0" distL="114300" distR="114300" simplePos="0" relativeHeight="251661312" behindDoc="0" locked="0" layoutInCell="1" allowOverlap="1" wp14:anchorId="38F1CDE1" wp14:editId="6C82B5E0">
             <wp:simplePos x="0" y="0"/>
             <wp:positionH relativeFrom="margin">
-              <wp:posOffset>3714750</wp:posOffset>
+              <wp:posOffset>4029075</wp:posOffset>
             </wp:positionH>
             <wp:positionV relativeFrom="paragraph">
-              <wp:posOffset>9525</wp:posOffset>
+              <wp:posOffset>111125</wp:posOffset>
             </wp:positionV>
             <wp:extent cx="1628775" cy="1628775"/>
             <wp:effectExtent l="0" t="0" r="9525" b="9525"/>
@@ -2092,105 +2091,86 @@
           </wp:anchor>
         </w:drawing>
       </w:r>
+      <w:r>
+        <w:t xml:space="preserve">De </w:t>
+      </w:r>
+      <w:proofErr w:type="spellStart"/>
+      <w:r>
+        <w:t>Keyestudio</w:t>
+      </w:r>
+      <w:proofErr w:type="spellEnd"/>
+      <w:r>
+        <w:t xml:space="preserve"> W5500 heeft e</w:t>
+      </w:r>
+      <w:r>
+        <w:t xml:space="preserve">venveel pinheaders als de </w:t>
+      </w:r>
+      <w:proofErr w:type="spellStart"/>
+      <w:r>
+        <w:t>arduino</w:t>
+      </w:r>
+      <w:proofErr w:type="spellEnd"/>
+      <w:r>
+        <w:t xml:space="preserve"> </w:t>
+      </w:r>
+      <w:proofErr w:type="spellStart"/>
+      <w:r>
+        <w:t>uno</w:t>
+      </w:r>
+      <w:proofErr w:type="spellEnd"/>
+      <w:r>
+        <w:t>.</w:t>
+      </w:r>
+      <w:r>
+        <w:t xml:space="preserve"> Het is een development bord. Dit is dan een open source, waarvan </w:t>
+      </w:r>
+      <w:r>
+        <w:t>het gebruik makkelijk is voor software en hardware.</w:t>
+      </w:r>
+      <w:r>
+        <w:t xml:space="preserve"> Het bord gebruikt ook een SPI bus om te communiceren.</w:t>
+      </w:r>
+      <w:r>
+        <w:t xml:space="preserve"> Daarnaast zijn de meeste specificaties hetzelfde als de </w:t>
+      </w:r>
+      <w:proofErr w:type="spellStart"/>
+      <w:r>
+        <w:t>Arduino</w:t>
+      </w:r>
+      <w:proofErr w:type="spellEnd"/>
+      <w:r>
+        <w:t xml:space="preserve"> </w:t>
+      </w:r>
+      <w:proofErr w:type="spellStart"/>
+      <w:r>
+        <w:t>Yun</w:t>
+      </w:r>
+      <w:proofErr w:type="spellEnd"/>
+      <w:r>
+        <w:t xml:space="preserve"> </w:t>
+      </w:r>
+      <w:proofErr w:type="spellStart"/>
+      <w:r>
+        <w:t>Rev</w:t>
+      </w:r>
+      <w:proofErr w:type="spellEnd"/>
+      <w:r>
+        <w:t xml:space="preserve"> 2. Behalve robuustheid.</w:t>
+      </w:r>
+      <w:r>
+        <w:t xml:space="preserve"> </w:t>
+      </w:r>
+    </w:p>
+    <w:p>
+      <w:pPr>
+        <w:pStyle w:val="Geenafstand"/>
+      </w:pPr>
     </w:p>
     <w:p>
       <w:pPr>
         <w:pStyle w:val="Kop2"/>
       </w:pPr>
-      <w:proofErr w:type="spellStart"/>
-      <w:r>
-        <w:t>Keyestudio</w:t>
-      </w:r>
-      <w:proofErr w:type="spellEnd"/>
-      <w:r>
-        <w:t xml:space="preserve"> W5500</w:t>
-      </w:r>
-      <w:bookmarkEnd w:id="8"/>
-    </w:p>
-    <w:p>
-      <w:pPr>
-        <w:pStyle w:val="Geenafstand"/>
-      </w:pPr>
-      <w:r>
-        <w:t xml:space="preserve">De </w:t>
-      </w:r>
-      <w:proofErr w:type="spellStart"/>
-      <w:r>
-        <w:t>Keyestudio</w:t>
-      </w:r>
-      <w:proofErr w:type="spellEnd"/>
-      <w:r>
-        <w:t xml:space="preserve"> W5500 heeft e</w:t>
-      </w:r>
-      <w:r>
-        <w:t xml:space="preserve">venveel pinheaders als de </w:t>
-      </w:r>
-      <w:proofErr w:type="spellStart"/>
-      <w:r>
-        <w:t>arduino</w:t>
-      </w:r>
-      <w:proofErr w:type="spellEnd"/>
-      <w:r>
-        <w:t xml:space="preserve"> </w:t>
-      </w:r>
-      <w:proofErr w:type="spellStart"/>
-      <w:r>
-        <w:t>uno</w:t>
-      </w:r>
-      <w:proofErr w:type="spellEnd"/>
-      <w:r>
-        <w:t>.</w:t>
-      </w:r>
-      <w:r>
-        <w:t xml:space="preserve"> Het is een development bord. Dit is dan een open source, waarvan </w:t>
-      </w:r>
-      <w:r>
-        <w:t>het gebruik makkelijk is voor software en hardware.</w:t>
-      </w:r>
-      <w:r>
-        <w:t xml:space="preserve"> Het bord gebruikt ook een SPI bus om te communiceren.</w:t>
-      </w:r>
-      <w:r>
-        <w:t xml:space="preserve"> Daarnaast zijn de meeste specificaties hetzelfde als de </w:t>
-      </w:r>
-      <w:proofErr w:type="spellStart"/>
-      <w:r>
-        <w:t>Arduino</w:t>
-      </w:r>
-      <w:proofErr w:type="spellEnd"/>
-      <w:r>
-        <w:t xml:space="preserve"> </w:t>
-      </w:r>
-      <w:proofErr w:type="spellStart"/>
-      <w:r>
-        <w:t>Yun</w:t>
-      </w:r>
-      <w:proofErr w:type="spellEnd"/>
-      <w:r>
-        <w:t xml:space="preserve"> </w:t>
-      </w:r>
-      <w:proofErr w:type="spellStart"/>
-      <w:r>
-        <w:t>Rev</w:t>
-      </w:r>
-      <w:proofErr w:type="spellEnd"/>
-      <w:r>
-        <w:t xml:space="preserve"> 2. Behalve robuustheid.</w:t>
-      </w:r>
-      <w:r>
-        <w:t xml:space="preserve"> </w:t>
-      </w:r>
-    </w:p>
-    <w:p>
-      <w:pPr>
-        <w:pStyle w:val="Geenafstand"/>
-      </w:pPr>
-    </w:p>
-    <w:p>
-      <w:pPr>
-        <w:pStyle w:val="Kop2"/>
-      </w:pPr>
-      <w:bookmarkStart w:id="9" w:name="_Toc86781130"/>
+      <w:bookmarkStart w:id="9" w:name="_Toc86782780"/>
       <w:proofErr w:type="spellStart"/>
       <w:r>
         <w:t>Raspberry</w:t>
@@ -2210,13 +2190,13 @@
           <w:noProof/>
         </w:rPr>
         <w:drawing>
-          <wp:anchor distT="0" distB="0" distL="114300" distR="114300" simplePos="0" relativeHeight="251662336" behindDoc="0" locked="0" layoutInCell="1" allowOverlap="1" wp14:anchorId="398DAFB6" wp14:editId="6609A834">
+          <wp:anchor distT="0" distB="0" distL="114300" distR="114300" simplePos="0" relativeHeight="251662336" behindDoc="0" locked="0" layoutInCell="1" allowOverlap="1" wp14:anchorId="398DAFB6" wp14:editId="168B9A48">
             <wp:simplePos x="0" y="0"/>
             <wp:positionH relativeFrom="column">
-              <wp:posOffset>2447925</wp:posOffset>
+              <wp:posOffset>2667000</wp:posOffset>
             </wp:positionH>
             <wp:positionV relativeFrom="paragraph">
-              <wp:posOffset>8255</wp:posOffset>
+              <wp:posOffset>113030</wp:posOffset>
             </wp:positionV>
             <wp:extent cx="3381375" cy="1916430"/>
             <wp:effectExtent l="0" t="0" r="9525" b="7620"/>
@@ -2354,19 +2334,33 @@
       <w:pPr>
         <w:pStyle w:val="Kop2"/>
       </w:pPr>
-      <w:bookmarkStart w:id="10" w:name="_Toc86781131"/>
+      <w:bookmarkStart w:id="10" w:name="_Toc86782781"/>
+      <w:proofErr w:type="spellStart"/>
+      <w:r>
+        <w:t>Raspberry</w:t>
+      </w:r>
+      <w:proofErr w:type="spellEnd"/>
+      <w:r>
+        <w:t xml:space="preserve"> Pi 3b</w:t>
+      </w:r>
+      <w:bookmarkEnd w:id="10"/>
+    </w:p>
+    <w:p>
+      <w:pPr>
+        <w:pStyle w:val="Geenafstand"/>
+      </w:pPr>
       <w:r>
         <w:rPr>
           <w:noProof/>
         </w:rPr>
         <w:drawing>
-          <wp:anchor distT="0" distB="0" distL="114300" distR="114300" simplePos="0" relativeHeight="251663360" behindDoc="0" locked="0" layoutInCell="1" allowOverlap="1" wp14:anchorId="7C737B67" wp14:editId="06FACC52">
+          <wp:anchor distT="0" distB="0" distL="114300" distR="114300" simplePos="0" relativeHeight="251663360" behindDoc="0" locked="0" layoutInCell="1" allowOverlap="1" wp14:anchorId="7C737B67" wp14:editId="6F8BE6A5">
             <wp:simplePos x="0" y="0"/>
             <wp:positionH relativeFrom="margin">
               <wp:align>right</wp:align>
             </wp:positionH>
             <wp:positionV relativeFrom="paragraph">
-              <wp:posOffset>29210</wp:posOffset>
+              <wp:posOffset>128905</wp:posOffset>
             </wp:positionV>
             <wp:extent cx="2533650" cy="1519555"/>
             <wp:effectExtent l="0" t="0" r="0" b="4445"/>
@@ -2422,22 +2416,19 @@
           </wp:anchor>
         </w:drawing>
       </w:r>
+      <w:r>
+        <w:t xml:space="preserve">De </w:t>
+      </w:r>
       <w:proofErr w:type="spellStart"/>
       <w:r>
         <w:t>Raspberry</w:t>
       </w:r>
       <w:proofErr w:type="spellEnd"/>
       <w:r>
-        <w:t xml:space="preserve"> Pi 3b</w:t>
-      </w:r>
-      <w:bookmarkEnd w:id="10"/>
-    </w:p>
-    <w:p>
-      <w:pPr>
-        <w:pStyle w:val="Geenafstand"/>
-      </w:pPr>
-      <w:r>
-        <w:t xml:space="preserve">De </w:t>
+        <w:t xml:space="preserve"> Pi 3b is </w:t>
+      </w:r>
+      <w:r>
+        <w:t xml:space="preserve">een verbetering van de </w:t>
       </w:r>
       <w:proofErr w:type="spellStart"/>
       <w:r>
@@ -2445,85 +2436,88 @@
       </w:r>
       <w:proofErr w:type="spellEnd"/>
       <w:r>
-        <w:t xml:space="preserve"> Pi 3b is </w:t>
-      </w:r>
-      <w:r>
-        <w:t xml:space="preserve">een verbetering van de </w:t>
-      </w:r>
+        <w:t xml:space="preserve"> Pi 2b, maar het component is een klein stukje duurder. </w:t>
+      </w:r>
+      <w:r>
+        <w:t xml:space="preserve">De echte verschillen liggen in de hardware zelf. Hiervan is het natuurlijk sneller dan de 2b. </w:t>
+      </w:r>
+      <w:r>
+        <w:t xml:space="preserve">Er zit dan ook </w:t>
+      </w:r>
+      <w:proofErr w:type="spellStart"/>
+      <w:r>
+        <w:t>onboard</w:t>
+      </w:r>
+      <w:proofErr w:type="spellEnd"/>
+      <w:r>
+        <w:t xml:space="preserve"> Bluetooth</w:t>
+      </w:r>
+      <w:r>
+        <w:t xml:space="preserve"> en Wi-Fi</w:t>
+      </w:r>
+      <w:r>
+        <w:t>.</w:t>
+      </w:r>
+      <w:r>
+        <w:t xml:space="preserve"> Daarnaast is wat echt verschilt is de hardware; houdt in de processor 3b is dan quad-</w:t>
+      </w:r>
+      <w:proofErr w:type="spellStart"/>
+      <w:r>
+        <w:t>core</w:t>
+      </w:r>
+      <w:proofErr w:type="spellEnd"/>
+      <w:r>
+        <w:t xml:space="preserve"> 1.2</w:t>
+      </w:r>
+      <w:r>
+        <w:t xml:space="preserve"> </w:t>
+      </w:r>
+      <w:r>
+        <w:t>GHz.</w:t>
+      </w:r>
+      <w:r>
+        <w:t xml:space="preserve"> </w:t>
+      </w:r>
+    </w:p>
+    <w:p>
+      <w:pPr>
+        <w:pStyle w:val="Geenafstand"/>
+      </w:pPr>
+      <w:r>
+        <w:t xml:space="preserve"> </w:t>
+      </w:r>
+    </w:p>
+    <w:p>
+      <w:pPr>
+        <w:pStyle w:val="Kop2"/>
+      </w:pPr>
+      <w:bookmarkStart w:id="11" w:name="_Toc86782782"/>
       <w:proofErr w:type="spellStart"/>
       <w:r>
         <w:t>Raspberry</w:t>
       </w:r>
       <w:proofErr w:type="spellEnd"/>
       <w:r>
-        <w:t xml:space="preserve"> Pi 2b, maar het component is een klein stukje duurder. </w:t>
-      </w:r>
-      <w:r>
-        <w:t xml:space="preserve">De echte verschillen liggen in de hardware zelf. Hiervan is het natuurlijk sneller dan de 2b. </w:t>
-      </w:r>
-      <w:r>
-        <w:t xml:space="preserve">Er zit dan ook </w:t>
-      </w:r>
-      <w:proofErr w:type="spellStart"/>
-      <w:r>
-        <w:t>onboard</w:t>
-      </w:r>
-      <w:proofErr w:type="spellEnd"/>
-      <w:r>
-        <w:t xml:space="preserve"> Bluetooth</w:t>
-      </w:r>
-      <w:r>
-        <w:t xml:space="preserve"> en Wi-Fi</w:t>
-      </w:r>
-      <w:r>
-        <w:t>.</w:t>
-      </w:r>
-      <w:r>
-        <w:t xml:space="preserve"> Daarnaast is wat echt verschilt is de hardware; houdt in de processor 3b is dan quad-</w:t>
-      </w:r>
-      <w:proofErr w:type="spellStart"/>
-      <w:r>
-        <w:t>core</w:t>
-      </w:r>
-      <w:proofErr w:type="spellEnd"/>
-      <w:r>
-        <w:t xml:space="preserve"> 1.2</w:t>
-      </w:r>
-      <w:r>
-        <w:t xml:space="preserve"> </w:t>
-      </w:r>
-      <w:r>
-        <w:t>GHz.</w:t>
-      </w:r>
-      <w:r>
-        <w:t xml:space="preserve"> </w:t>
-      </w:r>
-    </w:p>
-    <w:p>
-      <w:pPr>
-        <w:pStyle w:val="Geenafstand"/>
-      </w:pPr>
-      <w:r>
-        <w:t xml:space="preserve"> </w:t>
-      </w:r>
-    </w:p>
-    <w:p>
-      <w:pPr>
-        <w:pStyle w:val="Kop2"/>
-      </w:pPr>
-      <w:bookmarkStart w:id="11" w:name="_Toc86781132"/>
+        <w:t xml:space="preserve"> Pi 4b</w:t>
+      </w:r>
+      <w:bookmarkEnd w:id="11"/>
+    </w:p>
+    <w:p>
+      <w:pPr>
+        <w:pStyle w:val="Geenafstand"/>
+      </w:pPr>
       <w:r>
         <w:rPr>
           <w:noProof/>
         </w:rPr>
         <w:drawing>
-          <wp:anchor distT="0" distB="0" distL="114300" distR="114300" simplePos="0" relativeHeight="251664384" behindDoc="0" locked="0" layoutInCell="1" allowOverlap="1" wp14:anchorId="6E6A792D" wp14:editId="075E689A">
+          <wp:anchor distT="0" distB="0" distL="114300" distR="114300" simplePos="0" relativeHeight="251664384" behindDoc="0" locked="0" layoutInCell="1" allowOverlap="1" wp14:anchorId="6E6A792D" wp14:editId="1871C282">
             <wp:simplePos x="0" y="0"/>
             <wp:positionH relativeFrom="margin">
-              <wp:posOffset>3133725</wp:posOffset>
+              <wp:align>right</wp:align>
             </wp:positionH>
             <wp:positionV relativeFrom="paragraph">
-              <wp:posOffset>31750</wp:posOffset>
+              <wp:posOffset>7620</wp:posOffset>
             </wp:positionV>
             <wp:extent cx="2590800" cy="1671320"/>
             <wp:effectExtent l="0" t="0" r="0" b="5080"/>
@@ -2579,22 +2573,62 @@
           </wp:anchor>
         </w:drawing>
       </w:r>
+      <w:r>
+        <w:t xml:space="preserve">De </w:t>
+      </w:r>
       <w:proofErr w:type="spellStart"/>
       <w:r>
         <w:t>Raspberry</w:t>
       </w:r>
       <w:proofErr w:type="spellEnd"/>
       <w:r>
-        <w:t xml:space="preserve"> Pi 4b</w:t>
-      </w:r>
-      <w:bookmarkEnd w:id="11"/>
-    </w:p>
-    <w:p>
-      <w:pPr>
-        <w:pStyle w:val="Geenafstand"/>
-      </w:pPr>
-      <w:r>
-        <w:t xml:space="preserve">De </w:t>
+        <w:t xml:space="preserve"> Pi 4b is </w:t>
+      </w:r>
+      <w:r>
+        <w:t>op dit moment de nieuwste controller bord die 1GB DDR4 RAM heeft. Waarvan de quad-</w:t>
+      </w:r>
+      <w:proofErr w:type="spellStart"/>
+      <w:r>
+        <w:t>core</w:t>
+      </w:r>
+      <w:proofErr w:type="spellEnd"/>
+      <w:r>
+        <w:t xml:space="preserve"> processor een verbetering heeft van 1.5 GHz.</w:t>
+      </w:r>
+      <w:r>
+        <w:t xml:space="preserve"> De pinnen zijn net als 2b en 3b hetzelfde gebleven. Waarvan het internet snelheid van een 943 </w:t>
+      </w:r>
+      <w:proofErr w:type="spellStart"/>
+      <w:r>
+        <w:t>MBps</w:t>
+      </w:r>
+      <w:proofErr w:type="spellEnd"/>
+      <w:r>
+        <w:t>. Dit is 5x sneller dan de Pi 3B+</w:t>
+      </w:r>
+      <w:r>
+        <w:t>.</w:t>
+      </w:r>
+      <w:r>
+        <w:t xml:space="preserve"> De controller bord is zelfs ook de duurste op het moment. </w:t>
+      </w:r>
+    </w:p>
+    <w:p>
+      <w:pPr>
+        <w:pStyle w:val="Kop1"/>
+      </w:pPr>
+      <w:bookmarkStart w:id="12" w:name="_Toc86782783"/>
+      <w:r>
+        <w:t>Conclusie</w:t>
+      </w:r>
+      <w:bookmarkEnd w:id="12"/>
+    </w:p>
+    <w:p>
+      <w:pPr>
+        <w:pStyle w:val="Geenafstand"/>
+      </w:pPr>
+      <w:r>
+        <w:t xml:space="preserve">Om nu een keuze te maken is </w:t>
       </w:r>
       <w:proofErr w:type="spellStart"/>
       <w:r>
@@ -2602,265 +2636,305 @@
       </w:r>
       <w:proofErr w:type="spellEnd"/>
       <w:r>
-        <w:t xml:space="preserve"> Pi 4b is </w:t>
-      </w:r>
-      <w:r>
-        <w:t>op dit moment de nieuwste controller bord die 1GB DDR4 RAM heeft. Waarvan de quad-</w:t>
-      </w:r>
-      <w:proofErr w:type="spellStart"/>
-      <w:r>
-        <w:t>core</w:t>
-      </w:r>
-      <w:proofErr w:type="spellEnd"/>
-      <w:r>
-        <w:t xml:space="preserve"> processor een verbetering heeft van 1.5 GHz.</w:t>
-      </w:r>
-      <w:r>
-        <w:t xml:space="preserve"> De pinnen zijn net als 2b en 3b hetzelfde gebleven. Waarvan het internet snelheid van een 943 </w:t>
-      </w:r>
-      <w:proofErr w:type="spellStart"/>
-      <w:r>
-        <w:t>MBps</w:t>
-      </w:r>
-      <w:proofErr w:type="spellEnd"/>
-      <w:r>
-        <w:t>. Dit is 5x sneller dan de Pi 3B+</w:t>
-      </w:r>
-      <w:r>
-        <w:t>.</w:t>
-      </w:r>
-      <w:r>
-        <w:t xml:space="preserve"> De controller bord is zelfs ook de duurste op het moment. </w:t>
-      </w:r>
+        <w:t xml:space="preserve"> Pi 4b natuurlijk de best keuze als je een grootte budget hebt.</w:t>
+      </w:r>
+      <w:r>
+        <w:t xml:space="preserve"> Want het heeft de snelste processor en RAM. Ook is het </w:t>
+      </w:r>
+      <w:proofErr w:type="spellStart"/>
+      <w:r>
+        <w:t>onboard</w:t>
+      </w:r>
+      <w:proofErr w:type="spellEnd"/>
+      <w:r>
+        <w:t xml:space="preserve"> Wi-Fi het snelste van alle andere controller borden.</w:t>
+      </w:r>
+      <w:r>
+        <w:t xml:space="preserve"> Het heeft ook een open source, waarvan alles makkelijk te vinden is op het internet.</w:t>
+      </w:r>
+      <w:r>
+        <w:t xml:space="preserve"> </w:t>
+      </w:r>
+      <w:proofErr w:type="spellStart"/>
+      <w:r>
+        <w:t>Raspberry</w:t>
+      </w:r>
+      <w:proofErr w:type="spellEnd"/>
+      <w:r>
+        <w:t xml:space="preserve"> Pi 4b zou hier dan de winnaar zijn, maar door het verkrijgbaarheid kan de </w:t>
+      </w:r>
+      <w:proofErr w:type="spellStart"/>
+      <w:r>
+        <w:t>Raspberry</w:t>
+      </w:r>
+      <w:proofErr w:type="spellEnd"/>
+      <w:r>
+        <w:t xml:space="preserve"> Pi 2b/3b beter uitlopen. De 2b zou gekozen kunnen worden als de PO het in hun magazijn hebben. De 3b zou dan de optie zijn als er geen 2b in het magazijn zou liggen.</w:t>
+      </w:r>
+      <w:r>
+        <w:t xml:space="preserve"> De reden waarom </w:t>
+      </w:r>
+      <w:proofErr w:type="spellStart"/>
+      <w:r>
+        <w:t>arduino</w:t>
+      </w:r>
+      <w:proofErr w:type="spellEnd"/>
+      <w:r>
+        <w:t xml:space="preserve"> niet wordt gekozen of de andere development borden is dat het een te lage processing </w:t>
+      </w:r>
+      <w:r>
+        <w:lastRenderedPageBreak/>
+        <w:t>kracht heeft.</w:t>
+      </w:r>
+      <w:r>
+        <w:t xml:space="preserve"> Dit is niet aanwenslijk voor ons project dat juist het internet snelheid wilt gaan verbeteren.</w:t>
+      </w:r>
+      <w:r>
+        <w:t xml:space="preserve"> </w:t>
+      </w:r>
+    </w:p>
+    <w:p>
+      <w:pPr>
+        <w:pStyle w:val="Geenafstand"/>
+      </w:pPr>
+    </w:p>
+    <w:p>
+      <w:pPr>
+        <w:pStyle w:val="Geenafstand"/>
+      </w:pPr>
+    </w:p>
+    <w:p>
+      <w:pPr>
+        <w:pStyle w:val="Geenafstand"/>
+      </w:pPr>
+    </w:p>
+    <w:p>
+      <w:pPr>
+        <w:pStyle w:val="Geenafstand"/>
+      </w:pPr>
+    </w:p>
+    <w:p>
+      <w:pPr>
+        <w:pStyle w:val="Geenafstand"/>
+      </w:pPr>
+    </w:p>
+    <w:p>
+      <w:pPr>
+        <w:pStyle w:val="Geenafstand"/>
+      </w:pPr>
+    </w:p>
+    <w:p>
+      <w:pPr>
+        <w:pStyle w:val="Geenafstand"/>
+      </w:pPr>
+    </w:p>
+    <w:p>
+      <w:pPr>
+        <w:pStyle w:val="Geenafstand"/>
+      </w:pPr>
+    </w:p>
+    <w:p>
+      <w:pPr>
+        <w:pStyle w:val="Geenafstand"/>
+      </w:pPr>
+    </w:p>
+    <w:p>
+      <w:pPr>
+        <w:pStyle w:val="Geenafstand"/>
+      </w:pPr>
+    </w:p>
+    <w:p>
+      <w:pPr>
+        <w:pStyle w:val="Geenafstand"/>
+      </w:pPr>
+    </w:p>
+    <w:p>
+      <w:pPr>
+        <w:pStyle w:val="Geenafstand"/>
+      </w:pPr>
+    </w:p>
+    <w:p>
+      <w:pPr>
+        <w:pStyle w:val="Geenafstand"/>
+      </w:pPr>
+    </w:p>
+    <w:p>
+      <w:pPr>
+        <w:pStyle w:val="Geenafstand"/>
+      </w:pPr>
+    </w:p>
+    <w:p>
+      <w:pPr>
+        <w:pStyle w:val="Geenafstand"/>
+      </w:pPr>
+    </w:p>
+    <w:p>
+      <w:pPr>
+        <w:pStyle w:val="Geenafstand"/>
+      </w:pPr>
+    </w:p>
+    <w:p>
+      <w:pPr>
+        <w:pStyle w:val="Geenafstand"/>
+      </w:pPr>
+    </w:p>
+    <w:p>
+      <w:pPr>
+        <w:pStyle w:val="Geenafstand"/>
+      </w:pPr>
+    </w:p>
+    <w:p>
+      <w:pPr>
+        <w:pStyle w:val="Geenafstand"/>
+      </w:pPr>
+    </w:p>
+    <w:p>
+      <w:pPr>
+        <w:pStyle w:val="Geenafstand"/>
+      </w:pPr>
+    </w:p>
+    <w:p>
+      <w:pPr>
+        <w:pStyle w:val="Geenafstand"/>
+      </w:pPr>
+    </w:p>
+    <w:p>
+      <w:pPr>
+        <w:pStyle w:val="Geenafstand"/>
+      </w:pPr>
+    </w:p>
+    <w:p>
+      <w:pPr>
+        <w:pStyle w:val="Geenafstand"/>
+      </w:pPr>
+    </w:p>
+    <w:p>
+      <w:pPr>
+        <w:pStyle w:val="Geenafstand"/>
+      </w:pPr>
+    </w:p>
+    <w:p>
+      <w:pPr>
+        <w:pStyle w:val="Geenafstand"/>
+      </w:pPr>
+    </w:p>
+    <w:p>
+      <w:pPr>
+        <w:pStyle w:val="Geenafstand"/>
+      </w:pPr>
+    </w:p>
+    <w:p>
+      <w:pPr>
+        <w:pStyle w:val="Geenafstand"/>
+      </w:pPr>
+    </w:p>
+    <w:p>
+      <w:pPr>
+        <w:pStyle w:val="Geenafstand"/>
+      </w:pPr>
+    </w:p>
+    <w:p>
+      <w:pPr>
+        <w:pStyle w:val="Geenafstand"/>
+      </w:pPr>
+    </w:p>
+    <w:p>
+      <w:pPr>
+        <w:pStyle w:val="Geenafstand"/>
+      </w:pPr>
+    </w:p>
+    <w:p>
+      <w:pPr>
+        <w:pStyle w:val="Geenafstand"/>
+      </w:pPr>
+    </w:p>
+    <w:p>
+      <w:pPr>
+        <w:pStyle w:val="Geenafstand"/>
+      </w:pPr>
+    </w:p>
+    <w:p>
+      <w:pPr>
+        <w:pStyle w:val="Geenafstand"/>
+      </w:pPr>
+    </w:p>
+    <w:p>
+      <w:pPr>
+        <w:pStyle w:val="Geenafstand"/>
+      </w:pPr>
+    </w:p>
+    <w:p>
+      <w:pPr>
+        <w:pStyle w:val="Geenafstand"/>
+      </w:pPr>
+    </w:p>
+    <w:p>
+      <w:pPr>
+        <w:pStyle w:val="Geenafstand"/>
+      </w:pPr>
+    </w:p>
+    <w:p>
+      <w:pPr>
+        <w:pStyle w:val="Geenafstand"/>
+      </w:pPr>
+    </w:p>
+    <w:p>
+      <w:pPr>
+        <w:pStyle w:val="Geenafstand"/>
+      </w:pPr>
+    </w:p>
+    <w:p>
+      <w:pPr>
+        <w:pStyle w:val="Geenafstand"/>
+      </w:pPr>
+    </w:p>
+    <w:p>
+      <w:pPr>
+        <w:pStyle w:val="Geenafstand"/>
+      </w:pPr>
+    </w:p>
+    <w:p>
+      <w:pPr>
+        <w:pStyle w:val="Geenafstand"/>
+      </w:pPr>
+    </w:p>
+    <w:p>
+      <w:pPr>
+        <w:pStyle w:val="Geenafstand"/>
+      </w:pPr>
+    </w:p>
+    <w:p>
+      <w:pPr>
+        <w:pStyle w:val="Geenafstand"/>
+      </w:pPr>
+    </w:p>
+    <w:p>
+      <w:pPr>
+        <w:pStyle w:val="Geenafstand"/>
+      </w:pPr>
+    </w:p>
+    <w:p>
+      <w:pPr>
+        <w:pStyle w:val="Geenafstand"/>
+      </w:pPr>
+    </w:p>
+    <w:p>
+      <w:pPr>
+        <w:pStyle w:val="Geenafstand"/>
+      </w:pPr>
+    </w:p>
+    <w:p>
+      <w:pPr>
+        <w:pStyle w:val="Geenafstand"/>
+      </w:pPr>
     </w:p>
     <w:p>
       <w:pPr>
         <w:pStyle w:val="Kop1"/>
       </w:pPr>
-      <w:bookmarkStart w:id="12" w:name="_Toc86781133"/>
-      <w:r>
-        <w:t>Conclusie</w:t>
-      </w:r>
-      <w:bookmarkEnd w:id="12"/>
-    </w:p>
-    <w:p>
-      <w:pPr>
-        <w:pStyle w:val="Geenafstand"/>
-      </w:pPr>
-      <w:r>
-        <w:t xml:space="preserve">Om nu een keuze te maken is </w:t>
-      </w:r>
-      <w:proofErr w:type="spellStart"/>
-      <w:r>
-        <w:t>Raspberry</w:t>
-      </w:r>
-      <w:proofErr w:type="spellEnd"/>
-      <w:r>
-        <w:t xml:space="preserve"> Pi 4b natuurlijk de best keuze als je een grootte budget hebt.</w:t>
-      </w:r>
-      <w:r>
-        <w:t xml:space="preserve"> Want het heeft de snelste processor en RAM. Ook is het </w:t>
-      </w:r>
-      <w:proofErr w:type="spellStart"/>
-      <w:r>
-        <w:t>onboard</w:t>
-      </w:r>
-      <w:proofErr w:type="spellEnd"/>
-      <w:r>
-        <w:t xml:space="preserve"> Wi-Fi het snelste van alle andere controller borden.</w:t>
-      </w:r>
-      <w:r>
-        <w:t xml:space="preserve"> Het heeft ook een open source, waarvan alles makkelijk te vinden is op het internet.</w:t>
-      </w:r>
-      <w:r>
-        <w:t xml:space="preserve"> </w:t>
-      </w:r>
-      <w:proofErr w:type="spellStart"/>
-      <w:r>
-        <w:t>Raspberry</w:t>
-      </w:r>
-      <w:proofErr w:type="spellEnd"/>
-      <w:r>
-        <w:t xml:space="preserve"> Pi 4b zou hier dan de winnaar zijn, maar door het verkrijgbaarheid kan de </w:t>
-      </w:r>
-      <w:proofErr w:type="spellStart"/>
-      <w:r>
-        <w:t>Raspberry</w:t>
-      </w:r>
-      <w:proofErr w:type="spellEnd"/>
-      <w:r>
-        <w:t xml:space="preserve"> Pi 2b/3b beter uitlopen. De 2b zou gekozen kunnen worden als de PO het in hun magazijn hebben. De 3b zou dan de optie zijn als er geen 2b in het magazijn zou liggen.</w:t>
-      </w:r>
-      <w:r>
-        <w:t xml:space="preserve"> De reden waarom </w:t>
-      </w:r>
-      <w:proofErr w:type="spellStart"/>
+      <w:bookmarkStart w:id="13" w:name="_Toc86782784"/>
       <w:r>
         <w:lastRenderedPageBreak/>
-        <w:t>arduino</w:t>
-      </w:r>
-      <w:proofErr w:type="spellEnd"/>
-      <w:r>
-        <w:t xml:space="preserve"> niet wordt gekozen of de andere development borden is dat het een te lage processing kracht heeft.</w:t>
-      </w:r>
-      <w:r>
-        <w:t xml:space="preserve"> Dit is niet aanwenslijk voor ons project dat juist het internet snelheid wilt gaan verbeteren.</w:t>
-      </w:r>
-      <w:r>
-        <w:t xml:space="preserve"> </w:t>
-      </w:r>
-    </w:p>
-    <w:p>
-      <w:pPr>
-        <w:pStyle w:val="Geenafstand"/>
-      </w:pPr>
-    </w:p>
-    <w:p>
-      <w:pPr>
-        <w:pStyle w:val="Geenafstand"/>
-      </w:pPr>
-    </w:p>
-    <w:p>
-      <w:pPr>
-        <w:pStyle w:val="Geenafstand"/>
-      </w:pPr>
-    </w:p>
-    <w:p>
-      <w:pPr>
-        <w:pStyle w:val="Geenafstand"/>
-      </w:pPr>
-    </w:p>
-    <w:p>
-      <w:pPr>
-        <w:pStyle w:val="Geenafstand"/>
-      </w:pPr>
-    </w:p>
-    <w:p>
-      <w:pPr>
-        <w:pStyle w:val="Geenafstand"/>
-      </w:pPr>
-    </w:p>
-    <w:p>
-      <w:pPr>
-        <w:pStyle w:val="Geenafstand"/>
-      </w:pPr>
-    </w:p>
-    <w:p>
-      <w:pPr>
-        <w:pStyle w:val="Geenafstand"/>
-      </w:pPr>
-    </w:p>
-    <w:p>
-      <w:pPr>
-        <w:pStyle w:val="Geenafstand"/>
-      </w:pPr>
-    </w:p>
-    <w:p>
-      <w:pPr>
-        <w:pStyle w:val="Geenafstand"/>
-      </w:pPr>
-    </w:p>
-    <w:p>
-      <w:pPr>
-        <w:pStyle w:val="Geenafstand"/>
-      </w:pPr>
-    </w:p>
-    <w:p>
-      <w:pPr>
-        <w:pStyle w:val="Geenafstand"/>
-      </w:pPr>
-    </w:p>
-    <w:p>
-      <w:pPr>
-        <w:pStyle w:val="Geenafstand"/>
-      </w:pPr>
-    </w:p>
-    <w:p>
-      <w:pPr>
-        <w:pStyle w:val="Geenafstand"/>
-      </w:pPr>
-    </w:p>
-    <w:p>
-      <w:pPr>
-        <w:pStyle w:val="Geenafstand"/>
-      </w:pPr>
-    </w:p>
-    <w:p>
-      <w:pPr>
-        <w:pStyle w:val="Geenafstand"/>
-      </w:pPr>
-    </w:p>
-    <w:p>
-      <w:pPr>
-        <w:pStyle w:val="Geenafstand"/>
-      </w:pPr>
-    </w:p>
-    <w:p>
-      <w:pPr>
-        <w:pStyle w:val="Geenafstand"/>
-      </w:pPr>
-    </w:p>
-    <w:p>
-      <w:pPr>
-        <w:pStyle w:val="Geenafstand"/>
-      </w:pPr>
-    </w:p>
-    <w:p>
-      <w:pPr>
-        <w:pStyle w:val="Geenafstand"/>
-      </w:pPr>
-    </w:p>
-    <w:p>
-      <w:pPr>
-        <w:pStyle w:val="Geenafstand"/>
-      </w:pPr>
-    </w:p>
-    <w:p>
-      <w:pPr>
-        <w:pStyle w:val="Geenafstand"/>
-      </w:pPr>
-    </w:p>
-    <w:p>
-      <w:pPr>
-        <w:pStyle w:val="Geenafstand"/>
-      </w:pPr>
-    </w:p>
-    <w:p>
-      <w:pPr>
-        <w:pStyle w:val="Geenafstand"/>
-      </w:pPr>
-    </w:p>
-    <w:p>
-      <w:pPr>
-        <w:pStyle w:val="Geenafstand"/>
-      </w:pPr>
-    </w:p>
-    <w:p>
-      <w:pPr>
-        <w:pStyle w:val="Geenafstand"/>
-      </w:pPr>
-    </w:p>
-    <w:p>
-      <w:pPr>
-        <w:pStyle w:val="Geenafstand"/>
-      </w:pPr>
-    </w:p>
-    <w:p>
-      <w:pPr>
-        <w:pStyle w:val="Geenafstand"/>
-      </w:pPr>
-    </w:p>
-    <w:p>
-      <w:pPr>
-        <w:pStyle w:val="Geenafstand"/>
-      </w:pPr>
-    </w:p>
-    <w:p>
-      <w:pPr>
-        <w:pStyle w:val="Kop1"/>
-      </w:pPr>
-      <w:bookmarkStart w:id="13" w:name="_Toc86781134"/>
-      <w:r>
         <w:t>B</w:t>
       </w:r>
       <w:r>
@@ -3006,7 +3080,6 @@
       </w:pPr>
       <w:proofErr w:type="spellStart"/>
       <w:r>
-        <w:lastRenderedPageBreak/>
         <w:t>Keyestudio</w:t>
       </w:r>
       <w:proofErr w:type="spellEnd"/>
